--- a/learn-spring/Spring.docx
+++ b/learn-spring/Spring.docx
@@ -622,13 +622,7 @@
         <w:rPr>
           <w:rFonts w:hint="eastAsia"/>
         </w:rPr>
-        <w:t>配置</w:t>
-      </w:r>
-      <w:r>
-        <w:rPr>
-          <w:rFonts w:hint="eastAsia"/>
-        </w:rPr>
-        <w:t>元数据</w:t>
+        <w:t>配置元数据</w:t>
       </w:r>
       <w:r>
         <w:rPr>
@@ -654,13 +648,7 @@
         <w:rPr>
           <w:rFonts w:hint="eastAsia"/>
         </w:rPr>
-        <w:t>的定义</w:t>
-      </w:r>
-      <w:r>
-        <w:rPr>
-          <w:rFonts w:hint="eastAsia"/>
-        </w:rPr>
-        <w:t>方式</w:t>
+        <w:t>的定义方式</w:t>
       </w:r>
       <w:r>
         <w:rPr>
@@ -1531,13 +1519,8 @@
             <w:pPr>
               <w:jc w:val="left"/>
             </w:pPr>
-            <w:proofErr w:type="gramStart"/>
-            <w:r>
-              <w:t>&lt;?xml</w:t>
-            </w:r>
-            <w:proofErr w:type="gramEnd"/>
-            <w:r>
-              <w:t xml:space="preserve"> version="1.0" encoding="UTF-8"?&gt;</w:t>
+            <w:r>
+              <w:t>&lt;?xml version="1.0" encoding="UTF-8"?&gt;</w:t>
             </w:r>
           </w:p>
           <w:p>
@@ -2257,21 +2240,7 @@
         <w:rPr>
           <w:rFonts w:asciiTheme="minorEastAsia" w:hAnsiTheme="minorEastAsia" w:hint="eastAsia"/>
         </w:rPr>
-        <w:t>ApplicationContext允许您读取bean定义并访问它们，</w:t>
-      </w:r>
-      <w:proofErr w:type="gramStart"/>
-      <w:r>
-        <w:rPr>
-          <w:rFonts w:asciiTheme="minorEastAsia" w:hAnsiTheme="minorEastAsia" w:hint="eastAsia"/>
-        </w:rPr>
-        <w:t>如以下</w:t>
-      </w:r>
-      <w:proofErr w:type="gramEnd"/>
-      <w:r>
-        <w:rPr>
-          <w:rFonts w:asciiTheme="minorEastAsia" w:hAnsiTheme="minorEastAsia" w:hint="eastAsia"/>
-        </w:rPr>
-        <w:t>示例所示：</w:t>
+        <w:t>ApplicationContext允许您读取bean定义并访问它们，如以下示例所示：</w:t>
       </w:r>
     </w:p>
     <w:tbl>
@@ -2423,21 +2392,7 @@
         <w:rPr>
           <w:rFonts w:asciiTheme="minorEastAsia" w:hAnsiTheme="minorEastAsia" w:hint="eastAsia"/>
         </w:rPr>
-        <w:t>最灵活的变体是GenericApplicationContext与读者委托相结合 - 例如，使用XML文件的XmlBeanDefinitionReader，</w:t>
-      </w:r>
-      <w:proofErr w:type="gramStart"/>
-      <w:r>
-        <w:rPr>
-          <w:rFonts w:asciiTheme="minorEastAsia" w:hAnsiTheme="minorEastAsia" w:hint="eastAsia"/>
-        </w:rPr>
-        <w:t>如以下</w:t>
-      </w:r>
-      <w:proofErr w:type="gramEnd"/>
-      <w:r>
-        <w:rPr>
-          <w:rFonts w:asciiTheme="minorEastAsia" w:hAnsiTheme="minorEastAsia" w:hint="eastAsia"/>
-        </w:rPr>
-        <w:t>示例所示：</w:t>
+        <w:t>最灵活的变体是GenericApplicationContext与读者委托相结合 - 例如，使用XML文件的XmlBeanDefinitionReader，如以下示例所示：</w:t>
       </w:r>
     </w:p>
     <w:tbl>
@@ -2504,21 +2459,7 @@
         <w:rPr>
           <w:rFonts w:asciiTheme="minorEastAsia" w:hAnsiTheme="minorEastAsia" w:hint="eastAsia"/>
         </w:rPr>
-        <w:t>您还可以将GroovyBeanDefinitionReader用于Groovy文件，</w:t>
-      </w:r>
-      <w:proofErr w:type="gramStart"/>
-      <w:r>
-        <w:rPr>
-          <w:rFonts w:asciiTheme="minorEastAsia" w:hAnsiTheme="minorEastAsia" w:hint="eastAsia"/>
-        </w:rPr>
-        <w:t>如以下</w:t>
-      </w:r>
-      <w:proofErr w:type="gramEnd"/>
-      <w:r>
-        <w:rPr>
-          <w:rFonts w:asciiTheme="minorEastAsia" w:hAnsiTheme="minorEastAsia" w:hint="eastAsia"/>
-        </w:rPr>
-        <w:t>示例所示：</w:t>
+        <w:t>您还可以将GroovyBeanDefinitionReader用于Groovy文件，如以下示例所示：</w:t>
       </w:r>
     </w:p>
     <w:tbl>
@@ -3246,35 +3187,7 @@
               <w:rPr>
                 <w:rFonts w:asciiTheme="minorEastAsia" w:hAnsiTheme="minorEastAsia" w:hint="eastAsia"/>
               </w:rPr>
-              <w:t>需要尽早注册Bean元数据和手动提供</w:t>
-            </w:r>
-            <w:proofErr w:type="gramStart"/>
-            <w:r>
-              <w:rPr>
-                <w:rFonts w:asciiTheme="minorEastAsia" w:hAnsiTheme="minorEastAsia" w:hint="eastAsia"/>
-              </w:rPr>
-              <w:t>的单例实例</w:t>
-            </w:r>
-            <w:proofErr w:type="gramEnd"/>
-            <w:r>
-              <w:rPr>
-                <w:rFonts w:asciiTheme="minorEastAsia" w:hAnsiTheme="minorEastAsia" w:hint="eastAsia"/>
-              </w:rPr>
-              <w:t>，以便容器在自动装配和其他内省步骤期间正确推理它们。 虽然在某种程度上支持覆盖现有元数据和</w:t>
-            </w:r>
-            <w:proofErr w:type="gramStart"/>
-            <w:r>
-              <w:rPr>
-                <w:rFonts w:asciiTheme="minorEastAsia" w:hAnsiTheme="minorEastAsia" w:hint="eastAsia"/>
-              </w:rPr>
-              <w:t>现有单例实例</w:t>
-            </w:r>
-            <w:proofErr w:type="gramEnd"/>
-            <w:r>
-              <w:rPr>
-                <w:rFonts w:asciiTheme="minorEastAsia" w:hAnsiTheme="minorEastAsia" w:hint="eastAsia"/>
-              </w:rPr>
-              <w:t>，但是在运行时注册新bean（与对工厂的实时访问同时）并未得到官方支持，并且可能导致并发访问异常，bean容器中的状态不一致，或者 都。</w:t>
+              <w:t>需要尽早注册Bean元数据和手动提供的单例实例，以便容器在自动装配和其他内省步骤期间正确推理它们。 虽然在某种程度上支持覆盖现有元数据和现有单例实例，但是在运行时注册新bean（与对工厂的实时访问同时）并未得到官方支持，并且可能导致并发访问异常，bean容器中的状态不一致，或者 都。</w:t>
             </w:r>
           </w:p>
         </w:tc>
@@ -3364,35 +3277,7 @@
         <w:rPr>
           <w:rFonts w:asciiTheme="minorEastAsia" w:hAnsiTheme="minorEastAsia" w:hint="eastAsia"/>
         </w:rPr>
-        <w:t>在基于XML的配置元数据中，使用id属性，name属性或</w:t>
-      </w:r>
-      <w:proofErr w:type="gramStart"/>
-      <w:r>
-        <w:rPr>
-          <w:rFonts w:asciiTheme="minorEastAsia" w:hAnsiTheme="minorEastAsia" w:hint="eastAsia"/>
-        </w:rPr>
-        <w:t>两者来</w:t>
-      </w:r>
-      <w:proofErr w:type="gramEnd"/>
-      <w:r>
-        <w:rPr>
-          <w:rFonts w:asciiTheme="minorEastAsia" w:hAnsiTheme="minorEastAsia" w:hint="eastAsia"/>
-        </w:rPr>
-        <w:t>指定bean标识符。 id属性允许您指定一个id。通常，这些名称是字母数字（'myBean'，'someService'等），但它们也可以包含特殊字符。如果要为bean引入其他别名，还可以在name属性中指定它们，用逗号（，），分号（;）或空格分隔。作为历史记录，在Spring 3.1之前的版本中，id属性被定义为xsd：ID类型，它约束了可能的字符。从3.1开始，它被定义为xsd：string类型。请注意，bean ID唯一性仍由容器强制执行，但不再由XML</w:t>
-      </w:r>
-      <w:proofErr w:type="gramStart"/>
-      <w:r>
-        <w:rPr>
-          <w:rFonts w:asciiTheme="minorEastAsia" w:hAnsiTheme="minorEastAsia" w:hint="eastAsia"/>
-        </w:rPr>
-        <w:t>解析器</w:t>
-      </w:r>
-      <w:proofErr w:type="gramEnd"/>
-      <w:r>
-        <w:rPr>
-          <w:rFonts w:asciiTheme="minorEastAsia" w:hAnsiTheme="minorEastAsia" w:hint="eastAsia"/>
-        </w:rPr>
-        <w:t>强制执行。</w:t>
+        <w:t>在基于XML的配置元数据中，使用id属性，name属性或两者来指定bean标识符。 id属性允许您指定一个id。通常，这些名称是字母数字（'myBean'，'someService'等），但它们也可以包含特殊字符。如果要为bean引入其他别名，还可以在name属性中指定它们，用逗号（，），分号（;）或空格分隔。作为历史记录，在Spring 3.1之前的版本中，id属性被定义为xsd：ID类型，它约束了可能的字符。从3.1开始，它被定义为xsd：string类型。请注意，bean ID唯一性仍由容器强制执行，但不再由XML解析器强制执行。</w:t>
       </w:r>
     </w:p>
     <w:p>
@@ -4149,21 +4034,7 @@
         <w:rPr>
           <w:rFonts w:asciiTheme="minorEastAsia" w:hAnsiTheme="minorEastAsia" w:hint="eastAsia"/>
         </w:rPr>
-        <w:t>通常，在容器</w:t>
-      </w:r>
-      <w:proofErr w:type="gramStart"/>
-      <w:r>
-        <w:rPr>
-          <w:rFonts w:asciiTheme="minorEastAsia" w:hAnsiTheme="minorEastAsia" w:hint="eastAsia"/>
-        </w:rPr>
-        <w:t>本身通过</w:t>
-      </w:r>
-      <w:proofErr w:type="gramEnd"/>
-      <w:r>
-        <w:rPr>
-          <w:rFonts w:asciiTheme="minorEastAsia" w:hAnsiTheme="minorEastAsia" w:hint="eastAsia"/>
-        </w:rPr>
-        <w:t>反向调用其构造函数直接创建bean的情况下指定要构造的bean类，稍微等同于使用new运算符的Java代码。</w:t>
+        <w:t>通常，在容器本身通过反向调用其构造函数直接创建bean的情况下指定要构造的bean类，稍微等同于使用new运算符的Java代码。</w:t>
       </w:r>
     </w:p>
     <w:p>
@@ -4452,21 +4323,7 @@
         <w:rPr>
           <w:rFonts w:hint="eastAsia"/>
         </w:rPr>
-        <w:t>时，所有</w:t>
-      </w:r>
-      <w:proofErr w:type="gramStart"/>
-      <w:r>
-        <w:rPr>
-          <w:rFonts w:hint="eastAsia"/>
-        </w:rPr>
-        <w:t>普通类都可以</w:t>
-      </w:r>
-      <w:proofErr w:type="gramEnd"/>
-      <w:r>
-        <w:rPr>
-          <w:rFonts w:hint="eastAsia"/>
-        </w:rPr>
-        <w:t>使用并与</w:t>
+        <w:t>时，所有普通类都可以使用并与</w:t>
       </w:r>
       <w:r>
         <w:rPr>
@@ -4531,21 +4388,7 @@
         <w:rPr>
           <w:rFonts w:hint="eastAsia"/>
         </w:rPr>
-        <w:t>容器几乎可以</w:t>
-      </w:r>
-      <w:proofErr w:type="gramStart"/>
-      <w:r>
-        <w:rPr>
-          <w:rFonts w:hint="eastAsia"/>
-        </w:rPr>
-        <w:t>管理您</w:t>
-      </w:r>
-      <w:proofErr w:type="gramEnd"/>
-      <w:r>
-        <w:rPr>
-          <w:rFonts w:hint="eastAsia"/>
-        </w:rPr>
-        <w:t>希望它管理的任何类。它不仅限于管理真正的</w:t>
+        <w:t>容器几乎可以管理您希望它管理的任何类。它不仅限于管理真正的</w:t>
       </w:r>
       <w:r>
         <w:rPr>
@@ -5165,21 +5008,7 @@
         <w:rPr>
           <w:rFonts w:hint="eastAsia"/>
         </w:rPr>
-        <w:t>属性中指定当前（</w:t>
-      </w:r>
-      <w:proofErr w:type="gramStart"/>
-      <w:r>
-        <w:rPr>
-          <w:rFonts w:hint="eastAsia"/>
-        </w:rPr>
-        <w:t>或父级或</w:t>
-      </w:r>
-      <w:proofErr w:type="gramEnd"/>
-      <w:r>
-        <w:rPr>
-          <w:rFonts w:hint="eastAsia"/>
-        </w:rPr>
-        <w:t>祖先）容器中</w:t>
+        <w:t>属性中指定当前（或父级或祖先）容器中</w:t>
       </w:r>
       <w:r>
         <w:rPr>
@@ -5478,21 +5307,7 @@
         <w:rPr>
           <w:rFonts w:hint="eastAsia"/>
         </w:rPr>
-        <w:t>一个工厂类也可以包含多个工厂方法，</w:t>
-      </w:r>
-      <w:proofErr w:type="gramStart"/>
-      <w:r>
-        <w:rPr>
-          <w:rFonts w:hint="eastAsia"/>
-        </w:rPr>
-        <w:t>如以下</w:t>
-      </w:r>
-      <w:proofErr w:type="gramEnd"/>
-      <w:r>
-        <w:rPr>
-          <w:rFonts w:hint="eastAsia"/>
-        </w:rPr>
-        <w:t>示例所示：</w:t>
+        <w:t>一个工厂类也可以包含多个工厂方法，如以下示例所示：</w:t>
       </w:r>
     </w:p>
     <w:tbl>
@@ -6116,35 +5931,7 @@
         <w:rPr>
           <w:rFonts w:hint="eastAsia"/>
         </w:rPr>
-        <w:t>原则的代码更清晰，当对象提供其依赖项时，解耦更有效。该对象不查找其依赖项，也不知道依赖项的位置或类。因此，您的</w:t>
-      </w:r>
-      <w:proofErr w:type="gramStart"/>
-      <w:r>
-        <w:rPr>
-          <w:rFonts w:hint="eastAsia"/>
-        </w:rPr>
-        <w:t>类变得</w:t>
-      </w:r>
-      <w:proofErr w:type="gramEnd"/>
-      <w:r>
-        <w:rPr>
-          <w:rFonts w:hint="eastAsia"/>
-        </w:rPr>
-        <w:t>更容易测试，特别是当依赖关系在接口或</w:t>
-      </w:r>
-      <w:proofErr w:type="gramStart"/>
-      <w:r>
-        <w:rPr>
-          <w:rFonts w:hint="eastAsia"/>
-        </w:rPr>
-        <w:t>抽象基类</w:t>
-      </w:r>
-      <w:proofErr w:type="gramEnd"/>
-      <w:r>
-        <w:rPr>
-          <w:rFonts w:hint="eastAsia"/>
-        </w:rPr>
-        <w:t>上时，这允许在单元测试中使用存根或模拟实现。</w:t>
+        <w:t>原则的代码更清晰，当对象提供其依赖项时，解耦更有效。该对象不查找其依赖项，也不知道依赖项的位置或类。因此，您的类变得更容易测试，特别是当依赖关系在接口或抽象基类上时，这允许在单元测试中使用存根或模拟实现。</w:t>
       </w:r>
     </w:p>
     <w:p>
@@ -6398,21 +6185,7 @@
         <w:rPr>
           <w:rFonts w:hint="eastAsia"/>
         </w:rPr>
-        <w:t>请注意，这个</w:t>
-      </w:r>
-      <w:proofErr w:type="gramStart"/>
-      <w:r>
-        <w:rPr>
-          <w:rFonts w:hint="eastAsia"/>
-        </w:rPr>
-        <w:t>类没有</w:t>
-      </w:r>
-      <w:proofErr w:type="gramEnd"/>
-      <w:r>
-        <w:rPr>
-          <w:rFonts w:hint="eastAsia"/>
-        </w:rPr>
-        <w:t>什么特别之处。</w:t>
+        <w:t>请注意，这个类没有什么特别之处。</w:t>
       </w:r>
       <w:r>
         <w:rPr>
@@ -6436,21 +6209,7 @@
         <w:rPr>
           <w:rFonts w:hint="eastAsia"/>
         </w:rPr>
-        <w:t>，它不依赖于容器特定的接口，</w:t>
-      </w:r>
-      <w:proofErr w:type="gramStart"/>
-      <w:r>
-        <w:rPr>
-          <w:rFonts w:hint="eastAsia"/>
-        </w:rPr>
-        <w:t>基类或</w:t>
-      </w:r>
-      <w:proofErr w:type="gramEnd"/>
-      <w:r>
-        <w:rPr>
-          <w:rFonts w:hint="eastAsia"/>
-        </w:rPr>
-        <w:t>注释。</w:t>
+        <w:t>，它不依赖于容器特定的接口，基类或注释。</w:t>
       </w:r>
     </w:p>
     <w:p>
@@ -7197,21 +6956,7 @@
         <w:rPr>
           <w:rFonts w:hint="eastAsia"/>
         </w:rPr>
-        <w:t>属性显式指定构造函数参数的索引，</w:t>
-      </w:r>
-      <w:proofErr w:type="gramStart"/>
-      <w:r>
-        <w:rPr>
-          <w:rFonts w:hint="eastAsia"/>
-        </w:rPr>
-        <w:t>如以下</w:t>
-      </w:r>
-      <w:proofErr w:type="gramEnd"/>
-      <w:r>
-        <w:rPr>
-          <w:rFonts w:hint="eastAsia"/>
-        </w:rPr>
-        <w:t>示例所示：</w:t>
+        <w:t>属性显式指定构造函数参数的索引，如以下示例所示：</w:t>
       </w:r>
     </w:p>
     <w:tbl>
@@ -7381,21 +7126,7 @@
         <w:rPr>
           <w:rFonts w:hint="eastAsia"/>
         </w:rPr>
-        <w:t>您还可以使用构造函数参数名称</w:t>
-      </w:r>
-      <w:proofErr w:type="gramStart"/>
-      <w:r>
-        <w:rPr>
-          <w:rFonts w:hint="eastAsia"/>
-        </w:rPr>
-        <w:t>进行值消歧，如以下</w:t>
-      </w:r>
-      <w:proofErr w:type="gramEnd"/>
-      <w:r>
-        <w:rPr>
-          <w:rFonts w:hint="eastAsia"/>
-        </w:rPr>
-        <w:t>示例所示：</w:t>
+        <w:t>您还可以使用构造函数参数名称进行值消歧，如以下示例所示：</w:t>
       </w:r>
     </w:p>
     <w:tbl>
@@ -7853,21 +7584,7 @@
         <w:rPr>
           <w:rFonts w:hint="eastAsia"/>
         </w:rPr>
-        <w:t>，它不依赖于容器特定的接口，</w:t>
-      </w:r>
-      <w:proofErr w:type="gramStart"/>
-      <w:r>
-        <w:rPr>
-          <w:rFonts w:hint="eastAsia"/>
-        </w:rPr>
-        <w:t>基类或</w:t>
-      </w:r>
-      <w:proofErr w:type="gramEnd"/>
-      <w:r>
-        <w:rPr>
-          <w:rFonts w:hint="eastAsia"/>
-        </w:rPr>
-        <w:t>注释。</w:t>
+        <w:t>，它不依赖于容器特定的接口，基类或注释。</w:t>
       </w:r>
     </w:p>
     <w:tbl>
@@ -8241,21 +7958,7 @@
         <w:rPr>
           <w:rFonts w:hint="eastAsia"/>
         </w:rPr>
-        <w:t>然后，</w:t>
-      </w:r>
-      <w:proofErr w:type="gramStart"/>
-      <w:r>
-        <w:rPr>
-          <w:rFonts w:hint="eastAsia"/>
-        </w:rPr>
-        <w:t>这些源</w:t>
-      </w:r>
-      <w:proofErr w:type="gramEnd"/>
-      <w:r>
-        <w:rPr>
-          <w:rFonts w:hint="eastAsia"/>
-        </w:rPr>
-        <w:t>在内部转换为</w:t>
+        <w:t>然后，这些源在内部转换为</w:t>
       </w:r>
       <w:r>
         <w:rPr>
@@ -8544,21 +8247,7 @@
               <w:rPr>
                 <w:rFonts w:hint="eastAsia"/>
               </w:rPr>
-              <w:t>样式。有时，在处理您没有源的第三方类时，会选择您。例如，如果第三</w:t>
-            </w:r>
-            <w:proofErr w:type="gramStart"/>
-            <w:r>
-              <w:rPr>
-                <w:rFonts w:hint="eastAsia"/>
-              </w:rPr>
-              <w:t>方类没有</w:t>
-            </w:r>
-            <w:proofErr w:type="gramEnd"/>
-            <w:r>
-              <w:rPr>
-                <w:rFonts w:hint="eastAsia"/>
-              </w:rPr>
-              <w:t>公开任何</w:t>
+              <w:t>样式。有时，在处理您没有源的第三方类时，会选择您。例如，如果第三方类没有公开任何</w:t>
             </w:r>
             <w:r>
               <w:rPr>
@@ -8618,12 +8307,7 @@
         <w:t>（</w:t>
       </w:r>
       <w:r>
-        <w:t>Dependency Resol</w:t>
-      </w:r>
-      <w:bookmarkStart w:id="0" w:name="_GoBack"/>
-      <w:bookmarkEnd w:id="0"/>
-      <w:r>
-        <w:t>ution Process</w:t>
+        <w:t>Dependency Resolution Process</w:t>
       </w:r>
       <w:r>
         <w:rPr>
@@ -9010,21 +8694,7 @@
         <w:rPr>
           <w:rFonts w:hint="eastAsia"/>
         </w:rPr>
-        <w:t>属性本身。创建容器时会</w:t>
-      </w:r>
-      <w:proofErr w:type="gramStart"/>
-      <w:r>
-        <w:rPr>
-          <w:rFonts w:hint="eastAsia"/>
-        </w:rPr>
-        <w:t>创建单例作用域</w:t>
-      </w:r>
-      <w:proofErr w:type="gramEnd"/>
-      <w:r>
-        <w:rPr>
-          <w:rFonts w:hint="eastAsia"/>
-        </w:rPr>
-        <w:t>并设置为预先实例化（默认值）的</w:t>
+        <w:t>属性本身。创建容器时会创建单例作用域并设置为预先实例化（默认值）的</w:t>
       </w:r>
       <w:r>
         <w:rPr>
@@ -9555,16 +9225,8 @@
         <w:rPr>
           <w:rFonts w:hint="eastAsia"/>
         </w:rPr>
-        <w:t>实现预先</w:t>
-      </w:r>
-      <w:proofErr w:type="gramStart"/>
-      <w:r>
-        <w:rPr>
-          <w:rFonts w:hint="eastAsia"/>
-        </w:rPr>
-        <w:t>实例化单例</w:t>
-      </w:r>
-      <w:proofErr w:type="gramEnd"/>
+        <w:t>实现预先实例化单例</w:t>
+      </w:r>
       <w:r>
         <w:rPr>
           <w:rFonts w:hint="eastAsia"/>
@@ -9599,30 +9261,8 @@
         <w:rPr>
           <w:rFonts w:hint="eastAsia"/>
         </w:rPr>
-        <w:t>时发现配置问题，而不是更晚。您仍然可以</w:t>
-      </w:r>
-      <w:proofErr w:type="gramStart"/>
-      <w:r>
-        <w:rPr>
-          <w:rFonts w:hint="eastAsia"/>
-        </w:rPr>
-        <w:t>覆盖此</w:t>
-      </w:r>
-      <w:proofErr w:type="gramEnd"/>
-      <w:r>
-        <w:rPr>
-          <w:rFonts w:hint="eastAsia"/>
-        </w:rPr>
-        <w:t>默认行为，</w:t>
-      </w:r>
-      <w:proofErr w:type="gramStart"/>
-      <w:r>
-        <w:rPr>
-          <w:rFonts w:hint="eastAsia"/>
-        </w:rPr>
-        <w:t>以便单例</w:t>
-      </w:r>
-      <w:proofErr w:type="gramEnd"/>
+        <w:t>时发现配置问题，而不是更晚。您仍然可以覆盖此默认行为，以便单例</w:t>
+      </w:r>
       <w:r>
         <w:rPr>
           <w:rFonts w:hint="eastAsia"/>
@@ -9788,16 +9428,8 @@
         <w:rPr>
           <w:rFonts w:hint="eastAsia"/>
         </w:rPr>
-        <w:t>被实例化（如果它不是预先实例化</w:t>
-      </w:r>
-      <w:proofErr w:type="gramStart"/>
-      <w:r>
-        <w:rPr>
-          <w:rFonts w:hint="eastAsia"/>
-        </w:rPr>
-        <w:t>的单例</w:t>
-      </w:r>
-      <w:proofErr w:type="gramEnd"/>
+        <w:t>被实例化（如果它不是预先实例化的单例</w:t>
+      </w:r>
       <w:r>
         <w:rPr>
           <w:rFonts w:hint="eastAsia"/>
@@ -9914,21 +9546,7 @@
         <w:rPr>
           <w:rFonts w:hint="eastAsia"/>
         </w:rPr>
-        <w:t>配置文件的</w:t>
-      </w:r>
-      <w:proofErr w:type="gramStart"/>
-      <w:r>
-        <w:rPr>
-          <w:rFonts w:hint="eastAsia"/>
-        </w:rPr>
-        <w:t>一</w:t>
-      </w:r>
-      <w:proofErr w:type="gramEnd"/>
-      <w:r>
-        <w:rPr>
-          <w:rFonts w:hint="eastAsia"/>
-        </w:rPr>
-        <w:t>小部分指定了一些</w:t>
+        <w:t>配置文件的一小部分指定了一些</w:t>
       </w:r>
       <w:r>
         <w:rPr>
@@ -10920,15 +10538,7 @@
               <w:jc w:val="left"/>
             </w:pPr>
             <w:r>
-              <w:t xml:space="preserve">    </w:t>
-            </w:r>
-            <w:proofErr w:type="gramStart"/>
-            <w:r>
-              <w:t>private</w:t>
-            </w:r>
-            <w:proofErr w:type="gramEnd"/>
-            <w:r>
-              <w:t xml:space="preserve"> ExampleBean(...) {</w:t>
+              <w:t xml:space="preserve">    private ExampleBean(...) {</w:t>
             </w:r>
           </w:p>
           <w:p>
@@ -12223,21 +11833,7 @@
         <w:rPr>
           <w:rFonts w:hint="eastAsia"/>
         </w:rPr>
-        <w:t>定义代码段与以下代码</w:t>
-      </w:r>
-      <w:proofErr w:type="gramStart"/>
-      <w:r>
-        <w:rPr>
-          <w:rFonts w:hint="eastAsia"/>
-        </w:rPr>
-        <w:t>段完全</w:t>
-      </w:r>
-      <w:proofErr w:type="gramEnd"/>
-      <w:r>
-        <w:rPr>
-          <w:rFonts w:hint="eastAsia"/>
-        </w:rPr>
-        <w:t>等效（在运行时）：</w:t>
+        <w:t>定义代码段与以下代码段完全等效（在运行时）：</w:t>
       </w:r>
     </w:p>
     <w:tbl>
@@ -12428,21 +12024,7 @@
         <w:rPr>
           <w:rFonts w:hint="eastAsia"/>
         </w:rPr>
-        <w:t>属性的</w:t>
-      </w:r>
-      <w:proofErr w:type="gramStart"/>
-      <w:r>
-        <w:rPr>
-          <w:rFonts w:hint="eastAsia"/>
-        </w:rPr>
-        <w:t>值执行</w:t>
-      </w:r>
-      <w:proofErr w:type="gramEnd"/>
-      <w:r>
-        <w:rPr>
-          <w:rFonts w:hint="eastAsia"/>
-        </w:rPr>
-        <w:t>验证。</w:t>
+        <w:t>属性的值执行验证。</w:t>
       </w:r>
       <w:r>
         <w:rPr>
@@ -12580,21 +12162,7 @@
         <w:rPr>
           <w:rFonts w:hint="eastAsia"/>
         </w:rPr>
-        <w:t>元素</w:t>
-      </w:r>
-      <w:proofErr w:type="gramStart"/>
-      <w:r>
-        <w:rPr>
-          <w:rFonts w:hint="eastAsia"/>
-        </w:rPr>
-        <w:t>带来值</w:t>
-      </w:r>
-      <w:proofErr w:type="gramEnd"/>
-      <w:r>
-        <w:rPr>
-          <w:rFonts w:hint="eastAsia"/>
-        </w:rPr>
-        <w:t>的一个常见位置（至少在</w:t>
+        <w:t>元素带来值的一个常见位置（至少在</w:t>
       </w:r>
       <w:r>
         <w:rPr>
@@ -13325,21 +12893,7 @@
               <w:rPr>
                 <w:rFonts w:hint="eastAsia"/>
               </w:rPr>
-              <w:t>元素</w:t>
-            </w:r>
-            <w:proofErr w:type="gramStart"/>
-            <w:r>
-              <w:rPr>
-                <w:rFonts w:hint="eastAsia"/>
-              </w:rPr>
-              <w:t>带来值</w:t>
-            </w:r>
-            <w:proofErr w:type="gramEnd"/>
-            <w:r>
-              <w:rPr>
-                <w:rFonts w:hint="eastAsia"/>
-              </w:rPr>
-              <w:t>的一个常见位置（至少在</w:t>
+              <w:t>元素带来值的一个常见位置（至少在</w:t>
             </w:r>
             <w:r>
               <w:rPr>
@@ -13450,11 +13004,9 @@
       <w:pPr>
         <w:ind w:firstLineChars="100" w:firstLine="210"/>
       </w:pPr>
-      <w:proofErr w:type="gramStart"/>
       <w:r>
         <w:t>straight-values-bean.xml</w:t>
       </w:r>
-      <w:proofErr w:type="gramEnd"/>
     </w:p>
     <w:tbl>
       <w:tblPr>
@@ -14228,16 +13780,8 @@
         <w:rPr>
           <w:rFonts w:hint="eastAsia"/>
         </w:rPr>
-        <w:t>（如果协作者</w:t>
-      </w:r>
-      <w:proofErr w:type="gramStart"/>
-      <w:r>
-        <w:rPr>
-          <w:rFonts w:hint="eastAsia"/>
-        </w:rPr>
-        <w:t>是单例</w:t>
-      </w:r>
-      <w:proofErr w:type="gramEnd"/>
+        <w:t>（如果协作者是单例</w:t>
+      </w:r>
       <w:r>
         <w:rPr>
           <w:rFonts w:hint="eastAsia"/>
@@ -14432,21 +13976,7 @@
         <w:rPr>
           <w:rFonts w:hint="eastAsia"/>
         </w:rPr>
-        <w:t>属性中的</w:t>
-      </w:r>
-      <w:proofErr w:type="gramStart"/>
-      <w:r>
-        <w:rPr>
-          <w:rFonts w:hint="eastAsia"/>
-        </w:rPr>
-        <w:t>值之一</w:t>
-      </w:r>
-      <w:proofErr w:type="gramEnd"/>
-      <w:r>
-        <w:rPr>
-          <w:rFonts w:hint="eastAsia"/>
-        </w:rPr>
-        <w:t>相同。以下示例显示如何使用</w:t>
+        <w:t>属性中的值之一相同。以下示例显示如何使用</w:t>
       </w:r>
       <w:r>
         <w:rPr>
@@ -14604,21 +14134,7 @@
         <w:rPr>
           <w:rFonts w:hint="eastAsia"/>
         </w:rPr>
-        <w:t>属性中的</w:t>
-      </w:r>
-      <w:proofErr w:type="gramStart"/>
-      <w:r>
-        <w:rPr>
-          <w:rFonts w:hint="eastAsia"/>
-        </w:rPr>
-        <w:t>值之一</w:t>
-      </w:r>
-      <w:proofErr w:type="gramEnd"/>
-      <w:r>
-        <w:rPr>
-          <w:rFonts w:hint="eastAsia"/>
-        </w:rPr>
-        <w:t>相同。</w:t>
+        <w:t>属性中的值之一相同。</w:t>
       </w:r>
       <w:r>
         <w:rPr>
@@ -14678,21 +14194,7 @@
         <w:rPr>
           <w:rFonts w:hint="eastAsia"/>
         </w:rPr>
-        <w:t>引用变量，主要是在</w:t>
-      </w:r>
-      <w:proofErr w:type="gramStart"/>
-      <w:r>
-        <w:rPr>
-          <w:rFonts w:hint="eastAsia"/>
-        </w:rPr>
-        <w:t>您具有</w:t>
-      </w:r>
-      <w:proofErr w:type="gramEnd"/>
-      <w:r>
-        <w:rPr>
-          <w:rFonts w:hint="eastAsia"/>
-        </w:rPr>
-        <w:t>容器层次结构并且希望将现有</w:t>
+        <w:t>引用变量，主要是在您具有容器层次结构并且希望将现有</w:t>
       </w:r>
       <w:r>
         <w:rPr>
@@ -15324,16 +14826,8 @@
         <w:rPr>
           <w:rFonts w:hint="eastAsia"/>
         </w:rPr>
-        <w:t>例如，对于包含</w:t>
-      </w:r>
-      <w:proofErr w:type="gramStart"/>
-      <w:r>
-        <w:rPr>
-          <w:rFonts w:hint="eastAsia"/>
-        </w:rPr>
-        <w:t>在单例</w:t>
-      </w:r>
-      <w:proofErr w:type="gramEnd"/>
+        <w:t>例如，对于包含在单例</w:t>
+      </w:r>
       <w:r>
         <w:rPr>
           <w:rFonts w:hint="eastAsia"/>
@@ -16515,16 +16009,8 @@
         <w:rPr>
           <w:rFonts w:hint="eastAsia"/>
         </w:rPr>
-        <w:t>集合</w:t>
-      </w:r>
-      <w:proofErr w:type="gramStart"/>
-      <w:r>
-        <w:rPr>
-          <w:rFonts w:hint="eastAsia"/>
-        </w:rPr>
-        <w:t>与父项的</w:t>
-      </w:r>
-      <w:proofErr w:type="gramEnd"/>
+        <w:t>集合与父项的</w:t>
+      </w:r>
       <w:r>
         <w:rPr>
           <w:rFonts w:hint="eastAsia"/>
@@ -16696,21 +16182,7 @@
         <w:rPr>
           <w:rFonts w:hint="eastAsia"/>
         </w:rPr>
-        <w:t>子属性集合</w:t>
-      </w:r>
-      <w:proofErr w:type="gramStart"/>
-      <w:r>
-        <w:rPr>
-          <w:rFonts w:hint="eastAsia"/>
-        </w:rPr>
-        <w:t>的值集继承</w:t>
-      </w:r>
-      <w:proofErr w:type="gramEnd"/>
-      <w:r>
-        <w:rPr>
-          <w:rFonts w:hint="eastAsia"/>
-        </w:rPr>
-        <w:t>父</w:t>
+        <w:t>子属性集合的值集继承父</w:t>
       </w:r>
       <w:r>
         <w:rPr>
@@ -16722,21 +16194,7 @@
         <w:rPr>
           <w:rFonts w:hint="eastAsia"/>
         </w:rPr>
-        <w:t>的所有属性元素，</w:t>
-      </w:r>
-      <w:proofErr w:type="gramStart"/>
-      <w:r>
-        <w:rPr>
-          <w:rFonts w:hint="eastAsia"/>
-        </w:rPr>
-        <w:t>子值的</w:t>
-      </w:r>
-      <w:proofErr w:type="gramEnd"/>
-      <w:r>
-        <w:rPr>
-          <w:rFonts w:hint="eastAsia"/>
-        </w:rPr>
-        <w:t>支持值覆盖父集合中的值。</w:t>
+        <w:t>的所有属性元素，子值的支持值覆盖父集合中的值。</w:t>
       </w:r>
     </w:p>
     <w:p>
@@ -16827,19 +16285,11 @@
         </w:rPr>
         <w:t xml:space="preserve"> </w:t>
       </w:r>
-      <w:proofErr w:type="gramStart"/>
-      <w:r>
-        <w:rPr>
-          <w:rFonts w:hint="eastAsia"/>
-        </w:rPr>
-        <w:t>父级的值位于</w:t>
-      </w:r>
-      <w:proofErr w:type="gramEnd"/>
-      <w:r>
-        <w:rPr>
-          <w:rFonts w:hint="eastAsia"/>
-        </w:rPr>
-        <w:t>所有子级列表的值之前。</w:t>
+      <w:r>
+        <w:rPr>
+          <w:rFonts w:hint="eastAsia"/>
+        </w:rPr>
+        <w:t>父级的值位于所有子级列表的值之前。</w:t>
       </w:r>
       <w:r>
         <w:rPr>
@@ -17062,21 +16512,12 @@
           <w:b/>
         </w:rPr>
       </w:pPr>
-      <w:proofErr w:type="gramStart"/>
       <w:r>
         <w:rPr>
           <w:rFonts w:hint="eastAsia"/>
           <w:b/>
         </w:rPr>
-        <w:t>带泛型</w:t>
-      </w:r>
-      <w:proofErr w:type="gramEnd"/>
-      <w:r>
-        <w:rPr>
-          <w:rFonts w:hint="eastAsia"/>
-          <w:b/>
-        </w:rPr>
-        <w:t>的集合</w:t>
+        <w:t>带泛型的集合</w:t>
       </w:r>
     </w:p>
     <w:p>
@@ -17195,21 +16636,7 @@
         <w:rPr>
           <w:rFonts w:hint="eastAsia"/>
         </w:rPr>
-        <w:t>实例的元素在添加</w:t>
-      </w:r>
-      <w:proofErr w:type="gramStart"/>
-      <w:r>
-        <w:rPr>
-          <w:rFonts w:hint="eastAsia"/>
-        </w:rPr>
-        <w:t>到类型</w:t>
-      </w:r>
-      <w:proofErr w:type="gramEnd"/>
-      <w:r>
-        <w:rPr>
-          <w:rFonts w:hint="eastAsia"/>
-        </w:rPr>
-        <w:t>之前转换为适当的类型。</w:t>
+        <w:t>实例的元素在添加到类型之前转换为适当的类型。</w:t>
       </w:r>
       <w:r>
         <w:rPr>
@@ -19522,21 +18949,7 @@
         <w:rPr>
           <w:rFonts w:hint="eastAsia"/>
         </w:rPr>
-        <w:t>对于构造函数参数名称</w:t>
-      </w:r>
-      <w:proofErr w:type="gramStart"/>
-      <w:r>
-        <w:rPr>
-          <w:rFonts w:hint="eastAsia"/>
-        </w:rPr>
-        <w:t>不</w:t>
-      </w:r>
-      <w:proofErr w:type="gramEnd"/>
-      <w:r>
-        <w:rPr>
-          <w:rFonts w:hint="eastAsia"/>
-        </w:rPr>
-        <w:t>可用的罕见情况（通常如果字节码是在没有调试信息的情况下编译的），您可以使用回退到参数索引，如下所示：</w:t>
+        <w:t>对于构造函数参数名称不可用的罕见情况（通常如果字节码是在没有调试信息的情况下编译的），您可以使用回退到参数索引，如下所示：</w:t>
       </w:r>
     </w:p>
     <w:tbl>
@@ -19669,21 +19082,7 @@
         <w:rPr>
           <w:rFonts w:hint="eastAsia"/>
         </w:rPr>
-        <w:t>机制在匹配参数方面非常有效，因此除非</w:t>
-      </w:r>
-      <w:proofErr w:type="gramStart"/>
-      <w:r>
-        <w:rPr>
-          <w:rFonts w:hint="eastAsia"/>
-        </w:rPr>
-        <w:t>您确实</w:t>
-      </w:r>
-      <w:proofErr w:type="gramEnd"/>
-      <w:r>
-        <w:rPr>
-          <w:rFonts w:hint="eastAsia"/>
-        </w:rPr>
-        <w:t>需要，否则我们建议在整个配置中使用名称表示法。</w:t>
+        <w:t>机制在匹配参数方面非常有效，因此除非您确实需要，否则我们建议在整个配置中使用名称表示法。</w:t>
       </w:r>
     </w:p>
     <w:p>
@@ -19733,21 +19132,7 @@
         <w:rPr>
           <w:rFonts w:hint="eastAsia"/>
         </w:rPr>
-        <w:t>属性时，可以使用复合或嵌套属性名称，只要</w:t>
-      </w:r>
-      <w:proofErr w:type="gramStart"/>
-      <w:r>
-        <w:rPr>
-          <w:rFonts w:hint="eastAsia"/>
-        </w:rPr>
-        <w:t>除最终</w:t>
-      </w:r>
-      <w:proofErr w:type="gramEnd"/>
-      <w:r>
-        <w:rPr>
-          <w:rFonts w:hint="eastAsia"/>
-        </w:rPr>
-        <w:t>属性名称之外的路径的所有组件都不是</w:t>
+        <w:t>属性时，可以使用复合或嵌套属性名称，只要除最终属性名称之外的路径的所有组件都不是</w:t>
       </w:r>
       <w:r>
         <w:rPr>
@@ -22065,8 +21450,10 @@
         <w:rPr>
           <w:rFonts w:hint="eastAsia"/>
         </w:rPr>
-        <w:t>考虑自动装配的局限和缺点：</w:t>
-      </w:r>
+        <w:t>考虑自动装配的局限和缺点</w:t>
+      </w:r>
+      <w:bookmarkStart w:id="0" w:name="_GoBack"/>
+      <w:bookmarkEnd w:id="0"/>
     </w:p>
     <w:p>
       <w:pPr>

--- a/learn-spring/Spring.docx
+++ b/learn-spring/Spring.docx
@@ -257,7 +257,21 @@
         <w:rPr>
           <w:rFonts w:asciiTheme="minorEastAsia" w:hAnsiTheme="minorEastAsia" w:hint="eastAsia"/>
         </w:rPr>
-        <w:t>本章介绍了控制反转（IoC）原理的Spring Framework实现。 （参见控制反转。）IoC也称为依赖注入（DI）。 这是一个过程，通过这个过程，对象只能通过构造函数参数，工厂方法的参数或在从工厂方法构造或返回的对象实例上设置的属性来定义它们的依赖关系（即，它们使用的其他对象）。。 然后容器在创建bean时注入这些依赖项。 这个过程基本上是bean本身通过使用类的直接构造或诸如服务定位器模式之类的机制来控制其依赖关系的实例化或位置的逆（因此名称，控制反转）。</w:t>
+        <w:t>本章介绍了控制反转（IoC）原理的Spring Framework实现。 （参见控制反转。）IoC也称为依赖注入（DI）。 这是一个过程，通过这个过程，对象只能通过构造函数参数，工厂方法的参数或在从工厂方法构造或返回的对象实例上设置的属性来定义它们的依赖关系（即，它们使用的其他对象）。。 然后容器在创建bean时注入这些依赖项。 这个过程基本上是bean</w:t>
+      </w:r>
+      <w:proofErr w:type="gramStart"/>
+      <w:r>
+        <w:rPr>
+          <w:rFonts w:asciiTheme="minorEastAsia" w:hAnsiTheme="minorEastAsia" w:hint="eastAsia"/>
+        </w:rPr>
+        <w:t>本身通过</w:t>
+      </w:r>
+      <w:proofErr w:type="gramEnd"/>
+      <w:r>
+        <w:rPr>
+          <w:rFonts w:asciiTheme="minorEastAsia" w:hAnsiTheme="minorEastAsia" w:hint="eastAsia"/>
+        </w:rPr>
+        <w:t>使用类的直接构造或诸如服务定位器模式之类的机制来控制其依赖关系的实例化或位置的逆（因此名称，控制反转）。</w:t>
       </w:r>
     </w:p>
     <w:p>
@@ -702,7 +716,7 @@
       </w:tblPr>
       <w:tblGrid>
         <w:gridCol w:w="222"/>
-        <w:gridCol w:w="11509"/>
+        <w:gridCol w:w="11057"/>
       </w:tblGrid>
       <w:tr>
         <w:tc>
@@ -887,7 +901,7 @@
         <w:tblLook w:val="04A0" w:firstRow="1" w:lastRow="0" w:firstColumn="1" w:lastColumn="0" w:noHBand="0" w:noVBand="1"/>
       </w:tblPr>
       <w:tblGrid>
-        <w:gridCol w:w="11782"/>
+        <w:gridCol w:w="11328"/>
       </w:tblGrid>
       <w:tr>
         <w:tc>
@@ -1109,6 +1123,7 @@
         <w:rPr>
           <w:rFonts w:asciiTheme="minorEastAsia" w:hAnsiTheme="minorEastAsia" w:hint="eastAsia"/>
         </w:rPr>
+        <w:lastRenderedPageBreak/>
         <w:t>id属性的值指的是协作对象。 在此示例中未显示用于引用协作对象的XML。 有关更多信息，请参阅依赖项。</w:t>
       </w:r>
     </w:p>
@@ -1128,7 +1143,6 @@
           <w:sz w:val="36"/>
           <w:szCs w:val="36"/>
         </w:rPr>
-        <w:lastRenderedPageBreak/>
         <w:t>1.2.2</w:t>
       </w:r>
       <w:r>
@@ -1209,7 +1223,7 @@
         <w:tblLook w:val="04A0" w:firstRow="1" w:lastRow="0" w:firstColumn="1" w:lastColumn="0" w:noHBand="0" w:noVBand="1"/>
       </w:tblPr>
       <w:tblGrid>
-        <w:gridCol w:w="11782"/>
+        <w:gridCol w:w="11328"/>
       </w:tblGrid>
       <w:tr>
         <w:tc>
@@ -1240,7 +1254,7 @@
       </w:tblPr>
       <w:tblGrid>
         <w:gridCol w:w="222"/>
-        <w:gridCol w:w="11509"/>
+        <w:gridCol w:w="11057"/>
       </w:tblGrid>
       <w:tr>
         <w:tc>
@@ -1322,7 +1336,7 @@
         <w:tblLook w:val="04A0" w:firstRow="1" w:lastRow="0" w:firstColumn="1" w:lastColumn="0" w:noHBand="0" w:noVBand="1"/>
       </w:tblPr>
       <w:tblGrid>
-        <w:gridCol w:w="11782"/>
+        <w:gridCol w:w="11328"/>
       </w:tblGrid>
       <w:tr>
         <w:tc>
@@ -1504,7 +1518,7 @@
         <w:tblLook w:val="04A0" w:firstRow="1" w:lastRow="0" w:firstColumn="1" w:lastColumn="0" w:noHBand="0" w:noVBand="1"/>
       </w:tblPr>
       <w:tblGrid>
-        <w:gridCol w:w="11782"/>
+        <w:gridCol w:w="11328"/>
       </w:tblGrid>
       <w:tr>
         <w:tc>
@@ -1666,7 +1680,14 @@
         <w:rPr>
           <w:rFonts w:asciiTheme="minorEastAsia" w:hAnsiTheme="minorEastAsia" w:hint="eastAsia"/>
         </w:rPr>
-        <w:t>在前面的示例中，服务层由PetStoreServiceImpl类和两个类型为JpaAccountDao和JpaItemDao的数据访问对象组成（基于JPA对象关系映射标准）。属性name元素引用JavaBean属性的名称，ref元素引用另一个bean定义的名称。 id和ref元素之间的这种联系表达了协作对象之间的依赖关系。有关配置对象的依赖项的详细信息，请参阅依赖项。</w:t>
+        <w:t>在前面的示例中，服务层由PetStoreServiceImpl类和两个类型为JpaAccountDao和JpaItemDao的数据访问对象组成</w:t>
+      </w:r>
+      <w:r>
+        <w:rPr>
+          <w:rFonts w:asciiTheme="minorEastAsia" w:hAnsiTheme="minorEastAsia" w:hint="eastAsia"/>
+        </w:rPr>
+        <w:lastRenderedPageBreak/>
+        <w:t>（基于JPA对象关系映射标准）。属性name元素引用JavaBean属性的名称，ref元素引用另一个bean定义的名称。 id和ref元素之间的这种联系表达了协作对象之间的依赖关系。有关配置对象的依赖项的详细信息，请参阅依赖项。</w:t>
       </w:r>
     </w:p>
     <w:p>
@@ -1749,7 +1770,7 @@
         <w:tblLook w:val="04A0" w:firstRow="1" w:lastRow="0" w:firstColumn="1" w:lastColumn="0" w:noHBand="0" w:noVBand="1"/>
       </w:tblPr>
       <w:tblGrid>
-        <w:gridCol w:w="11782"/>
+        <w:gridCol w:w="11328"/>
       </w:tblGrid>
       <w:tr>
         <w:tc>
@@ -1860,8 +1881,8 @@
         <w:tblLook w:val="04A0" w:firstRow="1" w:lastRow="0" w:firstColumn="1" w:lastColumn="0" w:noHBand="0" w:noVBand="1"/>
       </w:tblPr>
       <w:tblGrid>
-        <w:gridCol w:w="223"/>
-        <w:gridCol w:w="11508"/>
+        <w:gridCol w:w="222"/>
+        <w:gridCol w:w="11057"/>
       </w:tblGrid>
       <w:tr>
         <w:tc>
@@ -2007,7 +2028,7 @@
         <w:tblLook w:val="04A0" w:firstRow="1" w:lastRow="0" w:firstColumn="1" w:lastColumn="0" w:noHBand="0" w:noVBand="1"/>
       </w:tblPr>
       <w:tblGrid>
-        <w:gridCol w:w="11782"/>
+        <w:gridCol w:w="11328"/>
       </w:tblGrid>
       <w:tr>
         <w:tc>
@@ -2143,6 +2164,7 @@
               <w:jc w:val="left"/>
             </w:pPr>
             <w:r>
+              <w:lastRenderedPageBreak/>
               <w:t xml:space="preserve">    }</w:t>
             </w:r>
           </w:p>
@@ -2168,6 +2190,7 @@
         <w:rPr>
           <w:rFonts w:asciiTheme="minorEastAsia" w:hAnsiTheme="minorEastAsia" w:hint="eastAsia"/>
         </w:rPr>
+        <w:lastRenderedPageBreak/>
         <w:t>此配置样式在很大程度上等同于XML bean定义，甚至支持Spring的XML配置命名空间。 它还允许通过importBeans指令导入XML bean定义文件。</w:t>
       </w:r>
     </w:p>
@@ -2195,7 +2218,6 @@
           <w:sz w:val="36"/>
           <w:szCs w:val="36"/>
         </w:rPr>
-        <w:lastRenderedPageBreak/>
         <w:t xml:space="preserve">1.2.3. </w:t>
       </w:r>
       <w:r>
@@ -2258,7 +2280,7 @@
         <w:tblLook w:val="04A0" w:firstRow="1" w:lastRow="0" w:firstColumn="1" w:lastColumn="0" w:noHBand="0" w:noVBand="1"/>
       </w:tblPr>
       <w:tblGrid>
-        <w:gridCol w:w="11782"/>
+        <w:gridCol w:w="11328"/>
       </w:tblGrid>
       <w:tr>
         <w:tc>
@@ -2359,7 +2381,7 @@
         <w:tblLook w:val="04A0" w:firstRow="1" w:lastRow="0" w:firstColumn="1" w:lastColumn="0" w:noHBand="0" w:noVBand="1"/>
       </w:tblPr>
       <w:tblGrid>
-        <w:gridCol w:w="11782"/>
+        <w:gridCol w:w="11328"/>
       </w:tblGrid>
       <w:tr>
         <w:tc>
@@ -2410,7 +2432,7 @@
         <w:tblLook w:val="04A0" w:firstRow="1" w:lastRow="0" w:firstColumn="1" w:lastColumn="0" w:noHBand="0" w:noVBand="1"/>
       </w:tblPr>
       <w:tblGrid>
-        <w:gridCol w:w="11782"/>
+        <w:gridCol w:w="11328"/>
       </w:tblGrid>
       <w:tr>
         <w:tc>
@@ -2477,7 +2499,7 @@
         <w:tblLook w:val="04A0" w:firstRow="1" w:lastRow="0" w:firstColumn="1" w:lastColumn="0" w:noHBand="0" w:noVBand="1"/>
       </w:tblPr>
       <w:tblGrid>
-        <w:gridCol w:w="11782"/>
+        <w:gridCol w:w="11328"/>
       </w:tblGrid>
       <w:tr>
         <w:tc>
@@ -2791,8 +2813,8 @@
         <w:tblLook w:val="04A0" w:firstRow="1" w:lastRow="0" w:firstColumn="1" w:lastColumn="0" w:noHBand="0" w:noVBand="1"/>
       </w:tblPr>
       <w:tblGrid>
-        <w:gridCol w:w="5888"/>
-        <w:gridCol w:w="5888"/>
+        <w:gridCol w:w="5658"/>
+        <w:gridCol w:w="5664"/>
       </w:tblGrid>
       <w:tr>
         <w:tc>
@@ -2890,6 +2912,7 @@
               <w:rPr>
                 <w:rFonts w:hint="eastAsia"/>
               </w:rPr>
+              <w:lastRenderedPageBreak/>
               <w:t>Scope</w:t>
             </w:r>
           </w:p>
@@ -3091,7 +3114,6 @@
           </w:tcPr>
           <w:p>
             <w:r>
-              <w:lastRenderedPageBreak/>
               <w:t>Destruction method</w:t>
             </w:r>
           </w:p>
@@ -3140,8 +3162,8 @@
         <w:tblLook w:val="04A0" w:firstRow="1" w:lastRow="0" w:firstColumn="1" w:lastColumn="0" w:noHBand="0" w:noVBand="1"/>
       </w:tblPr>
       <w:tblGrid>
-        <w:gridCol w:w="223"/>
-        <w:gridCol w:w="11508"/>
+        <w:gridCol w:w="222"/>
+        <w:gridCol w:w="11057"/>
       </w:tblGrid>
       <w:tr>
         <w:tc>
@@ -3318,7 +3340,7 @@
         <w:tblLook w:val="04A0" w:firstRow="1" w:lastRow="0" w:firstColumn="1" w:lastColumn="0" w:noHBand="0" w:noVBand="1"/>
       </w:tblPr>
       <w:tblGrid>
-        <w:gridCol w:w="11787"/>
+        <w:gridCol w:w="11333"/>
       </w:tblGrid>
       <w:tr>
         <w:tc>
@@ -3569,7 +3591,7 @@
       </w:tblPr>
       <w:tblGrid>
         <w:gridCol w:w="223"/>
-        <w:gridCol w:w="11508"/>
+        <w:gridCol w:w="11120"/>
       </w:tblGrid>
       <w:tr>
         <w:tc>
@@ -3686,7 +3708,7 @@
         <w:tblLook w:val="04A0" w:firstRow="1" w:lastRow="0" w:firstColumn="1" w:lastColumn="0" w:noHBand="0" w:noVBand="1"/>
       </w:tblPr>
       <w:tblGrid>
-        <w:gridCol w:w="11782"/>
+        <w:gridCol w:w="11328"/>
       </w:tblGrid>
       <w:tr>
         <w:tc>
@@ -3733,7 +3755,14 @@
         <w:rPr>
           <w:rFonts w:asciiTheme="minorEastAsia" w:hAnsiTheme="minorEastAsia" w:hint="eastAsia"/>
         </w:rPr>
-        <w:t>例如，子系统A的配置元数据可以通过subsystemA-dataSource的名称来引用DataSource。 子系统B的配置元数据可以通过subsystemB-dataSource的名称来引用DataSource。 在编写使用这两个子系统的主应用程序时，主应用程序通过myApp-dataSource的名称引用DataSource。 要使所有三个名称引用同一对象，可以将以下别名定义添加到配置元数据中：</w:t>
+        <w:t>例如，子系统A的配置元数据可以通过subsystemA-dataSource的名称来引用DataSource。 子系统B的配置元数据可以通过subsystemB-dataSource的名称来引用DataSource。 在编写使用这两个子系统的主应用程序时，主应用程序通过myApp-</w:t>
+      </w:r>
+      <w:r>
+        <w:rPr>
+          <w:rFonts w:asciiTheme="minorEastAsia" w:hAnsiTheme="minorEastAsia" w:hint="eastAsia"/>
+        </w:rPr>
+        <w:lastRenderedPageBreak/>
+        <w:t>dataSource的名称引用DataSource。 要使所有三个名称引用同一对象，可以将以下别名定义添加到配置元数据中：</w:t>
       </w:r>
     </w:p>
     <w:tbl>
@@ -3751,7 +3780,7 @@
         <w:tblLook w:val="04A0" w:firstRow="1" w:lastRow="0" w:firstColumn="1" w:lastColumn="0" w:noHBand="0" w:noVBand="1"/>
       </w:tblPr>
       <w:tblGrid>
-        <w:gridCol w:w="11782"/>
+        <w:gridCol w:w="11328"/>
       </w:tblGrid>
       <w:tr>
         <w:tc>
@@ -3811,7 +3840,7 @@
         <w:tblLook w:val="04A0" w:firstRow="1" w:lastRow="0" w:firstColumn="1" w:lastColumn="0" w:noHBand="0" w:noVBand="1"/>
       </w:tblPr>
       <w:tblGrid>
-        <w:gridCol w:w="11787"/>
+        <w:gridCol w:w="11333"/>
       </w:tblGrid>
       <w:tr>
         <w:tc>
@@ -3938,7 +3967,6 @@
           <w:sz w:val="36"/>
           <w:szCs w:val="36"/>
         </w:rPr>
-        <w:lastRenderedPageBreak/>
         <w:t>1.3.2.</w:t>
       </w:r>
       <w:r>
@@ -4085,7 +4113,7 @@
         <w:tblLook w:val="04A0" w:firstRow="1" w:lastRow="0" w:firstColumn="1" w:lastColumn="0" w:noHBand="0" w:noVBand="1"/>
       </w:tblPr>
       <w:tblGrid>
-        <w:gridCol w:w="11787"/>
+        <w:gridCol w:w="11333"/>
       </w:tblGrid>
       <w:tr>
         <w:tc>
@@ -4538,7 +4566,7 @@
         <w:tblLook w:val="04A0" w:firstRow="1" w:lastRow="0" w:firstColumn="1" w:lastColumn="0" w:noHBand="0" w:noVBand="1"/>
       </w:tblPr>
       <w:tblGrid>
-        <w:gridCol w:w="11787"/>
+        <w:gridCol w:w="11333"/>
       </w:tblGrid>
       <w:tr>
         <w:tc>
@@ -4745,7 +4773,7 @@
         <w:tblLook w:val="04A0" w:firstRow="1" w:lastRow="0" w:firstColumn="1" w:lastColumn="0" w:noHBand="0" w:noVBand="1"/>
       </w:tblPr>
       <w:tblGrid>
-        <w:gridCol w:w="11787"/>
+        <w:gridCol w:w="11333"/>
       </w:tblGrid>
       <w:tr>
         <w:tc>
@@ -4794,6 +4822,7 @@
         <w:rPr>
           <w:rFonts w:hint="eastAsia"/>
         </w:rPr>
+        <w:lastRenderedPageBreak/>
         <w:t>以下示例显示了一个可以使用前面的</w:t>
       </w:r>
       <w:r>
@@ -4825,7 +4854,7 @@
         <w:tblLook w:val="04A0" w:firstRow="1" w:lastRow="0" w:firstColumn="1" w:lastColumn="0" w:noHBand="0" w:noVBand="1"/>
       </w:tblPr>
       <w:tblGrid>
-        <w:gridCol w:w="11787"/>
+        <w:gridCol w:w="11333"/>
       </w:tblGrid>
       <w:tr>
         <w:tc>
@@ -4916,7 +4945,6 @@
         <w:rPr>
           <w:rFonts w:hint="eastAsia"/>
         </w:rPr>
-        <w:lastRenderedPageBreak/>
         <w:t>有关在从工厂返回对象后为工厂方法提供（可选）参数和设置对象实例属性的机制的详细信息，请参阅依赖关系和详细配置。</w:t>
       </w:r>
     </w:p>
@@ -5087,7 +5115,7 @@
         <w:tblLook w:val="04A0" w:firstRow="1" w:lastRow="0" w:firstColumn="1" w:lastColumn="0" w:noHBand="0" w:noVBand="1"/>
       </w:tblPr>
       <w:tblGrid>
-        <w:gridCol w:w="11787"/>
+        <w:gridCol w:w="11333"/>
       </w:tblGrid>
       <w:tr>
         <w:tc>
@@ -5219,7 +5247,7 @@
         <w:tblLook w:val="04A0" w:firstRow="1" w:lastRow="0" w:firstColumn="1" w:lastColumn="0" w:noHBand="0" w:noVBand="1"/>
       </w:tblPr>
       <w:tblGrid>
-        <w:gridCol w:w="11787"/>
+        <w:gridCol w:w="11333"/>
       </w:tblGrid>
       <w:tr>
         <w:tc>
@@ -5326,7 +5354,7 @@
         <w:tblLook w:val="04A0" w:firstRow="1" w:lastRow="0" w:firstColumn="1" w:lastColumn="0" w:noHBand="0" w:noVBand="1"/>
       </w:tblPr>
       <w:tblGrid>
-        <w:gridCol w:w="11787"/>
+        <w:gridCol w:w="11333"/>
       </w:tblGrid>
       <w:tr>
         <w:tc>
@@ -5477,7 +5505,7 @@
         <w:tblLook w:val="04A0" w:firstRow="1" w:lastRow="0" w:firstColumn="1" w:lastColumn="0" w:noHBand="0" w:noVBand="1"/>
       </w:tblPr>
       <w:tblGrid>
-        <w:gridCol w:w="11787"/>
+        <w:gridCol w:w="11333"/>
       </w:tblGrid>
       <w:tr>
         <w:tc>
@@ -5590,7 +5618,6 @@
               <w:jc w:val="left"/>
             </w:pPr>
             <w:r>
-              <w:lastRenderedPageBreak/>
               <w:t xml:space="preserve">    }</w:t>
             </w:r>
           </w:p>
@@ -5663,7 +5690,7 @@
       </w:tblPr>
       <w:tblGrid>
         <w:gridCol w:w="223"/>
-        <w:gridCol w:w="11508"/>
+        <w:gridCol w:w="11120"/>
       </w:tblGrid>
       <w:tr>
         <w:tc>
@@ -6064,7 +6091,7 @@
         <w:tblLook w:val="04A0" w:firstRow="1" w:lastRow="0" w:firstColumn="1" w:lastColumn="0" w:noHBand="0" w:noVBand="1"/>
       </w:tblPr>
       <w:tblGrid>
-        <w:gridCol w:w="11787"/>
+        <w:gridCol w:w="11333"/>
       </w:tblGrid>
       <w:tr>
         <w:tc>
@@ -6271,7 +6298,14 @@
         <w:rPr>
           <w:rFonts w:hint="eastAsia"/>
         </w:rPr>
-        <w:t>定义中定义构造函数参数的顺序是在实例化</w:t>
+        <w:t>定义中</w:t>
+      </w:r>
+      <w:r>
+        <w:rPr>
+          <w:rFonts w:hint="eastAsia"/>
+        </w:rPr>
+        <w:lastRenderedPageBreak/>
+        <w:t>定义构造函数参数的顺序是在实例化</w:t>
       </w:r>
       <w:r>
         <w:rPr>
@@ -6320,7 +6354,7 @@
         <w:tblLook w:val="04A0" w:firstRow="1" w:lastRow="0" w:firstColumn="1" w:lastColumn="0" w:noHBand="0" w:noVBand="1"/>
       </w:tblPr>
       <w:tblGrid>
-        <w:gridCol w:w="11787"/>
+        <w:gridCol w:w="11333"/>
       </w:tblGrid>
       <w:tr>
         <w:tc>
@@ -6475,7 +6509,7 @@
         <w:tblLook w:val="04A0" w:firstRow="1" w:lastRow="0" w:firstColumn="1" w:lastColumn="0" w:noHBand="0" w:noVBand="1"/>
       </w:tblPr>
       <w:tblGrid>
-        <w:gridCol w:w="11787"/>
+        <w:gridCol w:w="11333"/>
       </w:tblGrid>
       <w:tr>
         <w:tc>
@@ -6501,7 +6535,6 @@
               <w:jc w:val="left"/>
             </w:pPr>
             <w:r>
-              <w:lastRenderedPageBreak/>
               <w:t xml:space="preserve">    &lt;bean id="thingOne" class="x.y.ThingOne"&gt;</w:t>
             </w:r>
           </w:p>
@@ -6582,7 +6615,6 @@
         <w:rPr>
           <w:rFonts w:hint="eastAsia"/>
         </w:rPr>
-        <w:lastRenderedPageBreak/>
         <w:t>当引用另一个</w:t>
       </w:r>
       <w:r>
@@ -6668,7 +6700,7 @@
         <w:tblLook w:val="04A0" w:firstRow="1" w:lastRow="0" w:firstColumn="1" w:lastColumn="0" w:noHBand="0" w:noVBand="1"/>
       </w:tblPr>
       <w:tblGrid>
-        <w:gridCol w:w="11787"/>
+        <w:gridCol w:w="11333"/>
       </w:tblGrid>
       <w:tr>
         <w:tc>
@@ -6871,7 +6903,7 @@
         <w:tblLook w:val="04A0" w:firstRow="1" w:lastRow="0" w:firstColumn="1" w:lastColumn="0" w:noHBand="0" w:noVBand="1"/>
       </w:tblPr>
       <w:tblGrid>
-        <w:gridCol w:w="11787"/>
+        <w:gridCol w:w="11333"/>
       </w:tblGrid>
       <w:tr>
         <w:tc>
@@ -6975,7 +7007,7 @@
         <w:tblLook w:val="04A0" w:firstRow="1" w:lastRow="0" w:firstColumn="1" w:lastColumn="0" w:noHBand="0" w:noVBand="1"/>
       </w:tblPr>
       <w:tblGrid>
-        <w:gridCol w:w="11787"/>
+        <w:gridCol w:w="11333"/>
       </w:tblGrid>
       <w:tr>
         <w:tc>
@@ -7033,6 +7065,7 @@
         <w:rPr>
           <w:rFonts w:hint="eastAsia"/>
         </w:rPr>
+        <w:lastRenderedPageBreak/>
         <w:t>除了解决多个简单值的歧义之外，指定索引还可以解决构造函数具有相同类型的两个参数的歧义。</w:t>
       </w:r>
     </w:p>
@@ -7045,7 +7078,7 @@
       </w:tblPr>
       <w:tblGrid>
         <w:gridCol w:w="223"/>
-        <w:gridCol w:w="11508"/>
+        <w:gridCol w:w="11120"/>
       </w:tblGrid>
       <w:tr>
         <w:tc>
@@ -7145,7 +7178,7 @@
         <w:tblLook w:val="04A0" w:firstRow="1" w:lastRow="0" w:firstColumn="1" w:lastColumn="0" w:noHBand="0" w:noVBand="1"/>
       </w:tblPr>
       <w:tblGrid>
-        <w:gridCol w:w="11787"/>
+        <w:gridCol w:w="11333"/>
       </w:tblGrid>
       <w:tr>
         <w:tc>
@@ -7282,7 +7315,7 @@
         <w:tblLook w:val="04A0" w:firstRow="1" w:lastRow="0" w:firstColumn="1" w:lastColumn="0" w:noHBand="0" w:noVBand="1"/>
       </w:tblPr>
       <w:tblGrid>
-        <w:gridCol w:w="11787"/>
+        <w:gridCol w:w="11333"/>
       </w:tblGrid>
       <w:tr>
         <w:tc>
@@ -7329,7 +7362,6 @@
               <w:jc w:val="left"/>
             </w:pPr>
             <w:r>
-              <w:lastRenderedPageBreak/>
               <w:t xml:space="preserve">    // Fields omitted</w:t>
             </w:r>
           </w:p>
@@ -7603,7 +7635,7 @@
         <w:tblLook w:val="04A0" w:firstRow="1" w:lastRow="0" w:firstColumn="1" w:lastColumn="0" w:noHBand="0" w:noVBand="1"/>
       </w:tblPr>
       <w:tblGrid>
-        <w:gridCol w:w="11787"/>
+        <w:gridCol w:w="11333"/>
       </w:tblGrid>
       <w:tr>
         <w:tc>
@@ -8001,7 +8033,7 @@
         <w:tblLook w:val="04A0" w:firstRow="1" w:lastRow="0" w:firstColumn="1" w:lastColumn="0" w:noHBand="0" w:noVBand="1"/>
       </w:tblPr>
       <w:tblGrid>
-        <w:gridCol w:w="11787"/>
+        <w:gridCol w:w="11333"/>
       </w:tblGrid>
       <w:tr>
         <w:tc>
@@ -8151,6 +8183,7 @@
               <w:rPr>
                 <w:rFonts w:hint="eastAsia"/>
               </w:rPr>
+              <w:lastRenderedPageBreak/>
               <w:t>Spring</w:t>
             </w:r>
             <w:r>
@@ -8522,7 +8555,6 @@
           <w:b/>
           <w:i/>
         </w:rPr>
-        <w:lastRenderedPageBreak/>
         <w:t>每个属性或构造函数参数都是要设置的值的实际定义，或者是对容器中另一个</w:t>
       </w:r>
       <w:r>
@@ -8809,7 +8841,7 @@
         <w:tblLook w:val="04A0" w:firstRow="1" w:lastRow="0" w:firstColumn="1" w:lastColumn="0" w:noHBand="0" w:noVBand="1"/>
       </w:tblPr>
       <w:tblGrid>
-        <w:gridCol w:w="11787"/>
+        <w:gridCol w:w="11333"/>
       </w:tblGrid>
       <w:tr>
         <w:tc>
@@ -9577,7 +9609,7 @@
         <w:tblLook w:val="04A0" w:firstRow="1" w:lastRow="0" w:firstColumn="1" w:lastColumn="0" w:noHBand="0" w:noVBand="1"/>
       </w:tblPr>
       <w:tblGrid>
-        <w:gridCol w:w="11787"/>
+        <w:gridCol w:w="11333"/>
       </w:tblGrid>
       <w:tr>
         <w:tc>
@@ -9630,6 +9662,7 @@
               <w:jc w:val="left"/>
             </w:pPr>
             <w:r>
+              <w:lastRenderedPageBreak/>
               <w:t xml:space="preserve">    &lt;/property&gt;</w:t>
             </w:r>
           </w:p>
@@ -9710,6 +9743,7 @@
         <w:rPr>
           <w:rFonts w:hint="eastAsia"/>
         </w:rPr>
+        <w:lastRenderedPageBreak/>
         <w:t>以下示例显示了相应的</w:t>
       </w:r>
       <w:r>
@@ -9741,7 +9775,7 @@
         <w:tblLook w:val="04A0" w:firstRow="1" w:lastRow="0" w:firstColumn="1" w:lastColumn="0" w:noHBand="0" w:noVBand="1"/>
       </w:tblPr>
       <w:tblGrid>
-        <w:gridCol w:w="11787"/>
+        <w:gridCol w:w="11333"/>
       </w:tblGrid>
       <w:tr>
         <w:tc>
@@ -9836,7 +9870,6 @@
               <w:jc w:val="left"/>
             </w:pPr>
             <w:r>
-              <w:lastRenderedPageBreak/>
               <w:t xml:space="preserve">    }</w:t>
             </w:r>
           </w:p>
@@ -9926,7 +9959,6 @@
         <w:rPr>
           <w:rFonts w:hint="eastAsia"/>
         </w:rPr>
-        <w:lastRenderedPageBreak/>
         <w:t>在前面的示例中，</w:t>
       </w:r>
       <w:r>
@@ -9994,7 +10026,7 @@
         <w:tblLook w:val="04A0" w:firstRow="1" w:lastRow="0" w:firstColumn="1" w:lastColumn="0" w:noHBand="0" w:noVBand="1"/>
       </w:tblPr>
       <w:tblGrid>
-        <w:gridCol w:w="11787"/>
+        <w:gridCol w:w="11333"/>
       </w:tblGrid>
       <w:tr>
         <w:tc>
@@ -10164,7 +10196,7 @@
         <w:tblLook w:val="04A0" w:firstRow="1" w:lastRow="0" w:firstColumn="1" w:lastColumn="0" w:noHBand="0" w:noVBand="1"/>
       </w:tblPr>
       <w:tblGrid>
-        <w:gridCol w:w="11787"/>
+        <w:gridCol w:w="11333"/>
       </w:tblGrid>
       <w:tr>
         <w:tc>
@@ -10309,6 +10341,7 @@
         <w:rPr>
           <w:rFonts w:hint="eastAsia"/>
         </w:rPr>
+        <w:lastRenderedPageBreak/>
         <w:t>bean</w:t>
       </w:r>
       <w:r>
@@ -10374,7 +10407,7 @@
         <w:tblLook w:val="04A0" w:firstRow="1" w:lastRow="0" w:firstColumn="1" w:lastColumn="0" w:noHBand="0" w:noVBand="1"/>
       </w:tblPr>
       <w:tblGrid>
-        <w:gridCol w:w="11787"/>
+        <w:gridCol w:w="11333"/>
       </w:tblGrid>
       <w:tr>
         <w:tc>
@@ -10496,7 +10529,7 @@
         <w:tblLook w:val="04A0" w:firstRow="1" w:lastRow="0" w:firstColumn="1" w:lastColumn="0" w:noHBand="0" w:noVBand="1"/>
       </w:tblPr>
       <w:tblGrid>
-        <w:gridCol w:w="11787"/>
+        <w:gridCol w:w="11333"/>
       </w:tblGrid>
       <w:tr>
         <w:tc>
@@ -10513,7 +10546,6 @@
               <w:jc w:val="left"/>
             </w:pPr>
             <w:r>
-              <w:lastRenderedPageBreak/>
               <w:t>public class ExampleBean {</w:t>
             </w:r>
           </w:p>
@@ -10897,6 +10929,7 @@
         <w:pStyle w:val="4"/>
       </w:pPr>
       <w:r>
+        <w:lastRenderedPageBreak/>
         <w:t>Bean</w:t>
       </w:r>
       <w:r>
@@ -10996,7 +11029,7 @@
         <w:tblLook w:val="04A0" w:firstRow="1" w:lastRow="0" w:firstColumn="1" w:lastColumn="0" w:noHBand="0" w:noVBand="1"/>
       </w:tblPr>
       <w:tblGrid>
-        <w:gridCol w:w="11787"/>
+        <w:gridCol w:w="11333"/>
       </w:tblGrid>
       <w:tr>
         <w:tc>
@@ -11124,7 +11157,7 @@
         <w:tblLook w:val="04A0" w:firstRow="1" w:lastRow="0" w:firstColumn="1" w:lastColumn="0" w:noHBand="0" w:noVBand="1"/>
       </w:tblPr>
       <w:tblGrid>
-        <w:gridCol w:w="11787"/>
+        <w:gridCol w:w="11333"/>
       </w:tblGrid>
       <w:tr>
         <w:tc>
@@ -11237,7 +11270,6 @@
               <w:jc w:val="left"/>
             </w:pPr>
             <w:r>
-              <w:lastRenderedPageBreak/>
               <w:t xml:space="preserve">        p:password="masterkaoli"/&gt;</w:t>
             </w:r>
           </w:p>
@@ -11267,7 +11299,6 @@
         <w:rPr>
           <w:rFonts w:hint="eastAsia"/>
         </w:rPr>
-        <w:lastRenderedPageBreak/>
         <w:t>前面的</w:t>
       </w:r>
       <w:r>
@@ -11406,7 +11437,7 @@
         <w:tblLook w:val="04A0" w:firstRow="1" w:lastRow="0" w:firstColumn="1" w:lastColumn="0" w:noHBand="0" w:noVBand="1"/>
       </w:tblPr>
       <w:tblGrid>
-        <w:gridCol w:w="11787"/>
+        <w:gridCol w:w="11333"/>
       </w:tblGrid>
       <w:tr>
         <w:tc>
@@ -11739,7 +11770,7 @@
         <w:tblLook w:val="04A0" w:firstRow="1" w:lastRow="0" w:firstColumn="1" w:lastColumn="0" w:noHBand="0" w:noVBand="1"/>
       </w:tblPr>
       <w:tblGrid>
-        <w:gridCol w:w="11787"/>
+        <w:gridCol w:w="11333"/>
       </w:tblGrid>
       <w:tr>
         <w:tc>
@@ -11780,6 +11811,7 @@
               <w:jc w:val="left"/>
             </w:pPr>
             <w:r>
+              <w:lastRenderedPageBreak/>
               <w:t xml:space="preserve">    &lt;property name="targetName"&gt;</w:t>
             </w:r>
           </w:p>
@@ -11821,6 +11853,7 @@
         <w:rPr>
           <w:rFonts w:hint="eastAsia"/>
         </w:rPr>
+        <w:lastRenderedPageBreak/>
         <w:t>前面的</w:t>
       </w:r>
       <w:r>
@@ -11852,7 +11885,7 @@
         <w:tblLook w:val="04A0" w:firstRow="1" w:lastRow="0" w:firstColumn="1" w:lastColumn="0" w:noHBand="0" w:noVBand="1"/>
       </w:tblPr>
       <w:tblGrid>
-        <w:gridCol w:w="11787"/>
+        <w:gridCol w:w="11333"/>
       </w:tblGrid>
       <w:tr>
         <w:tc>
@@ -12096,7 +12129,7 @@
       </w:tblPr>
       <w:tblGrid>
         <w:gridCol w:w="223"/>
-        <w:gridCol w:w="11508"/>
+        <w:gridCol w:w="11120"/>
       </w:tblGrid>
       <w:tr>
         <w:tc>
@@ -12240,7 +12273,6 @@
         <w:rPr>
           <w:rFonts w:hint="eastAsia"/>
         </w:rPr>
-        <w:lastRenderedPageBreak/>
         <w:t>重点</w:t>
       </w:r>
       <w:r>
@@ -12266,7 +12298,7 @@
         <w:tblLook w:val="04A0" w:firstRow="1" w:lastRow="0" w:firstColumn="1" w:lastColumn="0" w:noHBand="0" w:noVBand="1"/>
       </w:tblPr>
       <w:tblGrid>
-        <w:gridCol w:w="11787"/>
+        <w:gridCol w:w="11333"/>
       </w:tblGrid>
       <w:tr>
         <w:tc>
@@ -12502,6 +12534,7 @@
               <w:jc w:val="left"/>
             </w:pPr>
             <w:r>
+              <w:lastRenderedPageBreak/>
               <w:t xml:space="preserve">        ApplicationContext context = new ClassPathXmlApplicationContext(</w:t>
             </w:r>
           </w:p>
@@ -12862,7 +12895,6 @@
               <w:jc w:val="left"/>
             </w:pPr>
             <w:r>
-              <w:lastRenderedPageBreak/>
               <w:t xml:space="preserve">        StraightValuesBean.LOGGER.info(theClientBean2.getTargetName());</w:t>
             </w:r>
           </w:p>
@@ -13024,7 +13056,7 @@
         <w:tblLook w:val="04A0" w:firstRow="1" w:lastRow="0" w:firstColumn="1" w:lastColumn="0" w:noHBand="0" w:noVBand="1"/>
       </w:tblPr>
       <w:tblGrid>
-        <w:gridCol w:w="11787"/>
+        <w:gridCol w:w="11333"/>
       </w:tblGrid>
       <w:tr>
         <w:tc>
@@ -13225,6 +13257,7 @@
               <w:jc w:val="left"/>
             </w:pPr>
             <w:r>
+              <w:lastRenderedPageBreak/>
               <w:t xml:space="preserve">        /&gt;</w:t>
             </w:r>
           </w:p>
@@ -13500,7 +13533,6 @@
               <w:jc w:val="left"/>
             </w:pPr>
             <w:r>
-              <w:lastRenderedPageBreak/>
               <w:tab/>
               <w:t>&lt;/bean&gt;</w:t>
             </w:r>
@@ -13856,6 +13888,7 @@
         <w:rPr>
           <w:rFonts w:hint="eastAsia"/>
         </w:rPr>
+        <w:lastRenderedPageBreak/>
         <w:t>通过</w:t>
       </w:r>
       <w:r>
@@ -14007,7 +14040,7 @@
         <w:tblLook w:val="04A0" w:firstRow="1" w:lastRow="0" w:firstColumn="1" w:lastColumn="0" w:noHBand="0" w:noVBand="1"/>
       </w:tblPr>
       <w:tblGrid>
-        <w:gridCol w:w="11787"/>
+        <w:gridCol w:w="11333"/>
       </w:tblGrid>
       <w:tr>
         <w:tc>
@@ -14249,7 +14282,7 @@
         <w:tblLook w:val="04A0" w:firstRow="1" w:lastRow="0" w:firstColumn="1" w:lastColumn="0" w:noHBand="0" w:noVBand="1"/>
       </w:tblPr>
       <w:tblGrid>
-        <w:gridCol w:w="11787"/>
+        <w:gridCol w:w="11333"/>
       </w:tblGrid>
       <w:tr>
         <w:tc>
@@ -14321,8 +14354,8 @@
       </w:tblPr>
       <w:tblGrid>
         <w:gridCol w:w="236"/>
-        <w:gridCol w:w="11495"/>
-        <w:gridCol w:w="61"/>
+        <w:gridCol w:w="11044"/>
+        <w:gridCol w:w="58"/>
       </w:tblGrid>
       <w:tr>
         <w:tc>
@@ -14477,7 +14510,6 @@
         <w:pStyle w:val="4"/>
       </w:pPr>
       <w:r>
-        <w:lastRenderedPageBreak/>
         <w:t>内部</w:t>
       </w:r>
       <w:r>
@@ -14568,7 +14600,7 @@
         <w:tblLook w:val="04A0" w:firstRow="1" w:lastRow="0" w:firstColumn="1" w:lastColumn="0" w:noHBand="0" w:noVBand="1"/>
       </w:tblPr>
       <w:tblGrid>
-        <w:gridCol w:w="11787"/>
+        <w:gridCol w:w="11333"/>
       </w:tblGrid>
       <w:tr>
         <w:tc>
@@ -15122,7 +15154,7 @@
         <w:tblLook w:val="04A0" w:firstRow="1" w:lastRow="0" w:firstColumn="1" w:lastColumn="0" w:noHBand="0" w:noVBand="1"/>
       </w:tblPr>
       <w:tblGrid>
-        <w:gridCol w:w="11787"/>
+        <w:gridCol w:w="11333"/>
       </w:tblGrid>
       <w:tr>
         <w:tc>
@@ -15166,6 +15198,7 @@
               <w:jc w:val="left"/>
             </w:pPr>
             <w:r>
+              <w:lastRenderedPageBreak/>
               <w:t xml:space="preserve">        &lt;props&gt;</w:t>
             </w:r>
           </w:p>
@@ -15400,7 +15433,6 @@
               <w:jc w:val="left"/>
             </w:pPr>
             <w:r>
-              <w:lastRenderedPageBreak/>
               <w:t xml:space="preserve">    &lt;/property&gt;</w:t>
             </w:r>
           </w:p>
@@ -15444,7 +15476,7 @@
         <w:tblLook w:val="04A0" w:firstRow="1" w:lastRow="0" w:firstColumn="1" w:lastColumn="0" w:noHBand="0" w:noVBand="1"/>
       </w:tblPr>
       <w:tblGrid>
-        <w:gridCol w:w="11787"/>
+        <w:gridCol w:w="11333"/>
       </w:tblGrid>
       <w:tr>
         <w:tc>
@@ -15720,7 +15752,7 @@
         <w:tblLook w:val="04A0" w:firstRow="1" w:lastRow="0" w:firstColumn="1" w:lastColumn="0" w:noHBand="0" w:noVBand="1"/>
       </w:tblPr>
       <w:tblGrid>
-        <w:gridCol w:w="11787"/>
+        <w:gridCol w:w="11333"/>
       </w:tblGrid>
       <w:tr>
         <w:tc>
@@ -15863,6 +15895,7 @@
               <w:jc w:val="left"/>
             </w:pPr>
             <w:r>
+              <w:lastRenderedPageBreak/>
               <w:t xml:space="preserve">                &lt;prop key="support"&gt;support@example.co.uk&lt;/prop&gt;</w:t>
             </w:r>
           </w:p>
@@ -15913,6 +15946,7 @@
         <w:rPr>
           <w:rFonts w:hint="eastAsia"/>
         </w:rPr>
+        <w:lastRenderedPageBreak/>
         <w:t>请注意在子</w:t>
       </w:r>
       <w:r>
@@ -16751,7 +16785,6 @@
               <w:jc w:val="left"/>
             </w:pPr>
             <w:r>
-              <w:lastRenderedPageBreak/>
               <w:t xml:space="preserve">    public void setAccounts(Map&lt;String, Float&gt; accounts) {</w:t>
             </w:r>
           </w:p>
@@ -16797,7 +16830,6 @@
               <w:jc w:val="left"/>
             </w:pPr>
             <w:r>
-              <w:lastRenderedPageBreak/>
               <w:t>public class SomeClass {</w:t>
             </w:r>
           </w:p>
@@ -16828,7 +16860,6 @@
               <w:jc w:val="left"/>
             </w:pPr>
             <w:r>
-              <w:lastRenderedPageBreak/>
               <w:t xml:space="preserve">    public void setAccounts(Map&lt;String, Float&gt; accounts) {</w:t>
             </w:r>
           </w:p>
@@ -17326,7 +17357,7 @@
         <w:tblLook w:val="04A0" w:firstRow="1" w:lastRow="0" w:firstColumn="1" w:lastColumn="0" w:noHBand="0" w:noVBand="1"/>
       </w:tblPr>
       <w:tblGrid>
-        <w:gridCol w:w="11787"/>
+        <w:gridCol w:w="11333"/>
       </w:tblGrid>
       <w:tr>
         <w:tc>
@@ -17361,6 +17392,7 @@
               <w:jc w:val="left"/>
             </w:pPr>
             <w:r>
+              <w:lastRenderedPageBreak/>
               <w:t>&lt;/bean&gt;</w:t>
             </w:r>
           </w:p>
@@ -17375,6 +17407,7 @@
         <w:rPr>
           <w:rFonts w:hint="eastAsia"/>
         </w:rPr>
+        <w:lastRenderedPageBreak/>
         <w:t>上面的示例等效于以下</w:t>
       </w:r>
       <w:r>
@@ -17406,7 +17439,7 @@
         <w:tblLook w:val="04A0" w:firstRow="1" w:lastRow="0" w:firstColumn="1" w:lastColumn="0" w:noHBand="0" w:noVBand="1"/>
       </w:tblPr>
       <w:tblGrid>
-        <w:gridCol w:w="11787"/>
+        <w:gridCol w:w="11333"/>
       </w:tblGrid>
       <w:tr>
         <w:tc>
@@ -17480,7 +17513,7 @@
         <w:tblLook w:val="04A0" w:firstRow="1" w:lastRow="0" w:firstColumn="1" w:lastColumn="0" w:noHBand="0" w:noVBand="1"/>
       </w:tblPr>
       <w:tblGrid>
-        <w:gridCol w:w="11787"/>
+        <w:gridCol w:w="11333"/>
       </w:tblGrid>
       <w:tr>
         <w:tc>
@@ -17578,7 +17611,7 @@
         <w:tblLook w:val="04A0" w:firstRow="1" w:lastRow="0" w:firstColumn="1" w:lastColumn="0" w:noHBand="0" w:noVBand="1"/>
       </w:tblPr>
       <w:tblGrid>
-        <w:gridCol w:w="11787"/>
+        <w:gridCol w:w="11333"/>
       </w:tblGrid>
       <w:tr>
         <w:tc>
@@ -17857,7 +17890,7 @@
         <w:tblLook w:val="04A0" w:firstRow="1" w:lastRow="0" w:firstColumn="1" w:lastColumn="0" w:noHBand="0" w:noVBand="1"/>
       </w:tblPr>
       <w:tblGrid>
-        <w:gridCol w:w="11787"/>
+        <w:gridCol w:w="11333"/>
       </w:tblGrid>
       <w:tr>
         <w:tc>
@@ -17990,7 +18023,6 @@
         <w:rPr>
           <w:rFonts w:hint="eastAsia"/>
         </w:rPr>
-        <w:lastRenderedPageBreak/>
         <w:t>该示例显示</w:t>
       </w:r>
       <w:r>
@@ -18110,7 +18142,7 @@
         <w:tblLook w:val="04A0" w:firstRow="1" w:lastRow="0" w:firstColumn="1" w:lastColumn="0" w:noHBand="0" w:noVBand="1"/>
       </w:tblPr>
       <w:tblGrid>
-        <w:gridCol w:w="11787"/>
+        <w:gridCol w:w="11333"/>
       </w:tblGrid>
       <w:tr>
         <w:tc>
@@ -18280,6 +18312,7 @@
               <w:jc w:val="left"/>
             </w:pPr>
             <w:r>
+              <w:lastRenderedPageBreak/>
               <w:t xml:space="preserve">        &lt;property name="name" value="Jane Doe"/&gt;</w:t>
             </w:r>
           </w:p>
@@ -18312,6 +18345,7 @@
         <w:rPr>
           <w:rFonts w:hint="eastAsia"/>
         </w:rPr>
+        <w:lastRenderedPageBreak/>
         <w:t>此示例不仅包含使用</w:t>
       </w:r>
       <w:r>
@@ -18456,7 +18490,7 @@
       </w:tblPr>
       <w:tblGrid>
         <w:gridCol w:w="223"/>
-        <w:gridCol w:w="11508"/>
+        <w:gridCol w:w="11120"/>
       </w:tblGrid>
       <w:tr>
         <w:tc>
@@ -18675,7 +18709,7 @@
         <w:tblLook w:val="04A0" w:firstRow="1" w:lastRow="0" w:firstColumn="1" w:lastColumn="0" w:noHBand="0" w:noVBand="1"/>
       </w:tblPr>
       <w:tblGrid>
-        <w:gridCol w:w="11787"/>
+        <w:gridCol w:w="11333"/>
       </w:tblGrid>
       <w:tr>
         <w:tc>
@@ -18865,7 +18899,6 @@
         <w:rPr>
           <w:rFonts w:hint="eastAsia"/>
         </w:rPr>
-        <w:lastRenderedPageBreak/>
         <w:t>该</w:t>
       </w:r>
       <w:r>
@@ -18968,7 +19001,7 @@
         <w:tblLook w:val="04A0" w:firstRow="1" w:lastRow="0" w:firstColumn="1" w:lastColumn="0" w:noHBand="0" w:noVBand="1"/>
       </w:tblPr>
       <w:tblGrid>
-        <w:gridCol w:w="11792"/>
+        <w:gridCol w:w="11338"/>
       </w:tblGrid>
       <w:tr>
         <w:tc>
@@ -19010,7 +19043,7 @@
       </w:tblPr>
       <w:tblGrid>
         <w:gridCol w:w="223"/>
-        <w:gridCol w:w="11508"/>
+        <w:gridCol w:w="11120"/>
       </w:tblGrid>
       <w:tr>
         <w:tc>
@@ -19175,7 +19208,7 @@
         <w:tblLook w:val="04A0" w:firstRow="1" w:lastRow="0" w:firstColumn="1" w:lastColumn="0" w:noHBand="0" w:noVBand="1"/>
       </w:tblPr>
       <w:tblGrid>
-        <w:gridCol w:w="11792"/>
+        <w:gridCol w:w="11338"/>
       </w:tblGrid>
       <w:tr>
         <w:tc>
@@ -19290,6 +19323,7 @@
         <w:rPr>
           <w:rFonts w:hint="eastAsia"/>
         </w:rPr>
+        <w:lastRenderedPageBreak/>
         <w:t>123</w:t>
       </w:r>
       <w:r>
@@ -19651,7 +19685,7 @@
         <w:tblLook w:val="04A0" w:firstRow="1" w:lastRow="0" w:firstColumn="1" w:lastColumn="0" w:noHBand="0" w:noVBand="1"/>
       </w:tblPr>
       <w:tblGrid>
-        <w:gridCol w:w="11792"/>
+        <w:gridCol w:w="11338"/>
       </w:tblGrid>
       <w:tr>
         <w:tc>
@@ -19746,7 +19780,7 @@
         <w:tblLook w:val="04A0" w:firstRow="1" w:lastRow="0" w:firstColumn="1" w:lastColumn="0" w:noHBand="0" w:noVBand="1"/>
       </w:tblPr>
       <w:tblGrid>
-        <w:gridCol w:w="11792"/>
+        <w:gridCol w:w="11338"/>
       </w:tblGrid>
       <w:tr>
         <w:tc>
@@ -19825,7 +19859,7 @@
       </w:tblPr>
       <w:tblGrid>
         <w:gridCol w:w="223"/>
-        <w:gridCol w:w="11508"/>
+        <w:gridCol w:w="11120"/>
       </w:tblGrid>
       <w:tr>
         <w:tc>
@@ -20254,7 +20288,7 @@
         <w:tblLook w:val="04A0" w:firstRow="1" w:lastRow="0" w:firstColumn="1" w:lastColumn="0" w:noHBand="0" w:noVBand="1"/>
       </w:tblPr>
       <w:tblGrid>
-        <w:gridCol w:w="11792"/>
+        <w:gridCol w:w="11338"/>
       </w:tblGrid>
       <w:tr>
         <w:tc>
@@ -20415,7 +20449,6 @@
         <w:rPr>
           <w:rFonts w:hint="eastAsia"/>
         </w:rPr>
-        <w:lastRenderedPageBreak/>
         <w:t>bean</w:t>
       </w:r>
       <w:r>
@@ -20522,7 +20555,7 @@
         <w:tblLook w:val="04A0" w:firstRow="1" w:lastRow="0" w:firstColumn="1" w:lastColumn="0" w:noHBand="0" w:noVBand="1"/>
       </w:tblPr>
       <w:tblGrid>
-        <w:gridCol w:w="11792"/>
+        <w:gridCol w:w="11338"/>
       </w:tblGrid>
       <w:tr>
         <w:tc>
@@ -20864,7 +20897,14 @@
         <w:rPr>
           <w:rFonts w:hint="eastAsia"/>
         </w:rPr>
-        <w:t>。自动装配功能有四种模式。您指定每个</w:t>
+        <w:t>。</w:t>
+      </w:r>
+      <w:r>
+        <w:rPr>
+          <w:rFonts w:hint="eastAsia"/>
+        </w:rPr>
+        <w:lastRenderedPageBreak/>
+        <w:t>自动装配功能有四种模式。您指定每个</w:t>
       </w:r>
       <w:r>
         <w:rPr>
@@ -20894,8 +20934,8 @@
         <w:tblLook w:val="04A0" w:firstRow="1" w:lastRow="0" w:firstColumn="1" w:lastColumn="0" w:noHBand="0" w:noVBand="1"/>
       </w:tblPr>
       <w:tblGrid>
-        <w:gridCol w:w="1379"/>
-        <w:gridCol w:w="10237"/>
+        <w:gridCol w:w="1373"/>
+        <w:gridCol w:w="9949"/>
       </w:tblGrid>
       <w:tr>
         <w:tc>
@@ -21452,8 +21492,6 @@
         </w:rPr>
         <w:t>考虑自动装配的局限和缺点</w:t>
       </w:r>
-      <w:bookmarkStart w:id="0" w:name="_GoBack"/>
-      <w:bookmarkEnd w:id="0"/>
     </w:p>
     <w:p>
       <w:pPr>
@@ -21981,8 +22019,8 @@
         <w:tblLook w:val="04A0" w:firstRow="1" w:lastRow="0" w:firstColumn="1" w:lastColumn="0" w:noHBand="0" w:noVBand="1"/>
       </w:tblPr>
       <w:tblGrid>
-        <w:gridCol w:w="236"/>
-        <w:gridCol w:w="11495"/>
+        <w:gridCol w:w="235"/>
+        <w:gridCol w:w="11108"/>
       </w:tblGrid>
       <w:tr>
         <w:tc>
@@ -22042,7 +22080,6 @@
         <w:rPr>
           <w:rFonts w:hint="eastAsia"/>
         </w:rPr>
-        <w:lastRenderedPageBreak/>
         <w:t>您还可以根据针对</w:t>
       </w:r>
       <w:r>
@@ -22617,6 +22654,7 @@
         <w:rPr>
           <w:rFonts w:hint="eastAsia"/>
         </w:rPr>
+        <w:lastRenderedPageBreak/>
         <w:t>getBean("B")</w:t>
       </w:r>
       <w:r>
@@ -22679,7 +22717,7 @@
         <w:tblLook w:val="04A0" w:firstRow="1" w:lastRow="0" w:firstColumn="1" w:lastColumn="0" w:noHBand="0" w:noVBand="1"/>
       </w:tblPr>
       <w:tblGrid>
-        <w:gridCol w:w="11792"/>
+        <w:gridCol w:w="11338"/>
       </w:tblGrid>
       <w:tr>
         <w:tc>
@@ -23078,7 +23116,6 @@
         <w:rPr>
           <w:rFonts w:hint="eastAsia"/>
         </w:rPr>
-        <w:lastRenderedPageBreak/>
         <w:t>查找方法注入</w:t>
       </w:r>
       <w:r>
@@ -23188,7 +23225,7 @@
       </w:tblPr>
       <w:tblGrid>
         <w:gridCol w:w="223"/>
-        <w:gridCol w:w="11508"/>
+        <w:gridCol w:w="11120"/>
       </w:tblGrid>
       <w:tr>
         <w:tc>
@@ -23389,7 +23426,7 @@
         <w:tblLook w:val="04A0" w:firstRow="1" w:lastRow="0" w:firstColumn="1" w:lastColumn="0" w:noHBand="0" w:noVBand="1"/>
       </w:tblPr>
       <w:tblGrid>
-        <w:gridCol w:w="11792"/>
+        <w:gridCol w:w="11338"/>
       </w:tblGrid>
       <w:tr>
         <w:tc>
@@ -23406,6 +23443,7 @@
               <w:jc w:val="left"/>
             </w:pPr>
             <w:r>
+              <w:lastRenderedPageBreak/>
               <w:t>package fiona.apple;</w:t>
             </w:r>
           </w:p>
@@ -23583,7 +23621,7 @@
         <w:tblLook w:val="04A0" w:firstRow="1" w:lastRow="0" w:firstColumn="1" w:lastColumn="0" w:noHBand="0" w:noVBand="1"/>
       </w:tblPr>
       <w:tblGrid>
-        <w:gridCol w:w="11792"/>
+        <w:gridCol w:w="11338"/>
       </w:tblGrid>
       <w:tr>
         <w:tc>
@@ -23659,7 +23697,7 @@
         <w:tblLook w:val="04A0" w:firstRow="1" w:lastRow="0" w:firstColumn="1" w:lastColumn="0" w:noHBand="0" w:noVBand="1"/>
       </w:tblPr>
       <w:tblGrid>
-        <w:gridCol w:w="11792"/>
+        <w:gridCol w:w="11338"/>
       </w:tblGrid>
       <w:tr>
         <w:tc>
@@ -23935,7 +23973,7 @@
         <w:tblLook w:val="04A0" w:firstRow="1" w:lastRow="0" w:firstColumn="1" w:lastColumn="0" w:noHBand="0" w:noVBand="1"/>
       </w:tblPr>
       <w:tblGrid>
-        <w:gridCol w:w="11792"/>
+        <w:gridCol w:w="11338"/>
       </w:tblGrid>
       <w:tr>
         <w:tc>
@@ -24050,7 +24088,6 @@
         <w:rPr>
           <w:rFonts w:hint="eastAsia"/>
         </w:rPr>
-        <w:lastRenderedPageBreak/>
         <w:t>或者，更具惯用性，您可以依赖于针对查找方法的声明返回类型解析目标</w:t>
       </w:r>
       <w:r>
@@ -24082,7 +24119,7 @@
         <w:tblLook w:val="04A0" w:firstRow="1" w:lastRow="0" w:firstColumn="1" w:lastColumn="0" w:noHBand="0" w:noVBand="1"/>
       </w:tblPr>
       <w:tblGrid>
-        <w:gridCol w:w="11792"/>
+        <w:gridCol w:w="11338"/>
       </w:tblGrid>
       <w:tr>
         <w:tc>
@@ -24150,6 +24187,7 @@
               <w:jc w:val="left"/>
             </w:pPr>
             <w:r>
+              <w:lastRenderedPageBreak/>
               <w:t xml:space="preserve">    }</w:t>
             </w:r>
           </w:p>
@@ -24210,7 +24248,7 @@
         <w:tblLook w:val="04A0" w:firstRow="1" w:lastRow="0" w:firstColumn="1" w:lastColumn="0" w:noHBand="0" w:noVBand="1"/>
       </w:tblPr>
       <w:tblGrid>
-        <w:gridCol w:w="11792"/>
+        <w:gridCol w:w="11338"/>
       </w:tblGrid>
       <w:tr>
         <w:tc>
@@ -24287,8 +24325,8 @@
         <w:tblLook w:val="04A0" w:firstRow="1" w:lastRow="0" w:firstColumn="1" w:lastColumn="0" w:noHBand="0" w:noVBand="1"/>
       </w:tblPr>
       <w:tblGrid>
-        <w:gridCol w:w="236"/>
-        <w:gridCol w:w="11495"/>
+        <w:gridCol w:w="235"/>
+        <w:gridCol w:w="11108"/>
       </w:tblGrid>
       <w:tr>
         <w:tc>
@@ -24522,7 +24560,7 @@
         <w:tblLook w:val="04A0" w:firstRow="1" w:lastRow="0" w:firstColumn="1" w:lastColumn="0" w:noHBand="0" w:noVBand="1"/>
       </w:tblPr>
       <w:tblGrid>
-        <w:gridCol w:w="11792"/>
+        <w:gridCol w:w="11338"/>
       </w:tblGrid>
       <w:tr>
         <w:tc>
@@ -24655,7 +24693,7 @@
         <w:tblLook w:val="04A0" w:firstRow="1" w:lastRow="0" w:firstColumn="1" w:lastColumn="0" w:noHBand="0" w:noVBand="1"/>
       </w:tblPr>
       <w:tblGrid>
-        <w:gridCol w:w="11792"/>
+        <w:gridCol w:w="11338"/>
       </w:tblGrid>
       <w:tr>
         <w:tc>
@@ -24836,7 +24874,7 @@
         <w:tblLook w:val="04A0" w:firstRow="1" w:lastRow="0" w:firstColumn="1" w:lastColumn="0" w:noHBand="0" w:noVBand="1"/>
       </w:tblPr>
       <w:tblGrid>
-        <w:gridCol w:w="11792"/>
+        <w:gridCol w:w="11338"/>
       </w:tblGrid>
       <w:tr>
         <w:tc>
@@ -24853,7 +24891,6 @@
               <w:jc w:val="left"/>
             </w:pPr>
             <w:r>
-              <w:lastRenderedPageBreak/>
               <w:t>&lt;bean id="myValueCalculator" class="x.y.z.MyValueCalculator"&gt;</w:t>
             </w:r>
           </w:p>
@@ -24980,6 +25017,7 @@
         <w:rPr>
           <w:rFonts w:hint="eastAsia"/>
         </w:rPr>
+        <w:lastRenderedPageBreak/>
         <w:t>类中存在多个变体时，才需要参数的签名。为方便起见，参数的类型字符串可以是完全限定类型名称的子字符串。例如，以下所有匹配</w:t>
       </w:r>
       <w:r>
@@ -25011,7 +25049,7 @@
         <w:tblLook w:val="04A0" w:firstRow="1" w:lastRow="0" w:firstColumn="1" w:lastColumn="0" w:noHBand="0" w:noVBand="1"/>
       </w:tblPr>
       <w:tblGrid>
-        <w:gridCol w:w="11792"/>
+        <w:gridCol w:w="11338"/>
       </w:tblGrid>
       <w:tr>
         <w:tc>
@@ -25065,12 +25103,1390 @@
     </w:p>
     <w:p>
       <w:pPr>
-        <w:ind w:firstLineChars="200" w:firstLine="420"/>
-      </w:pPr>
+        <w:pStyle w:val="2"/>
+        <w:spacing w:before="0" w:beforeAutospacing="0" w:after="0" w:afterAutospacing="0"/>
+      </w:pPr>
+      <w:r>
+        <w:t xml:space="preserve">1.5. </w:t>
+      </w:r>
+      <w:r>
+        <w:t>Bean的范围</w:t>
+      </w:r>
+      <w:r>
+        <w:rPr>
+          <w:rFonts w:hint="eastAsia"/>
+        </w:rPr>
+        <w:t>（</w:t>
+      </w:r>
+      <w:r>
+        <w:t>Bean Scopes</w:t>
+      </w:r>
+      <w:r>
+        <w:rPr>
+          <w:rFonts w:hint="eastAsia"/>
+        </w:rPr>
+        <w:t>）</w:t>
+      </w:r>
+    </w:p>
+    <w:p>
+      <w:pPr>
+        <w:pStyle w:val="3"/>
+        <w:spacing w:before="0" w:after="0"/>
+        <w:rPr>
+          <w:rFonts w:ascii="宋体" w:hAnsi="宋体" w:cs="宋体"/>
+          <w:sz w:val="36"/>
+          <w:szCs w:val="36"/>
+        </w:rPr>
+      </w:pPr>
+      <w:r>
+        <w:rPr>
+          <w:rFonts w:ascii="宋体" w:hAnsi="宋体" w:cs="宋体"/>
+          <w:sz w:val="36"/>
+          <w:szCs w:val="36"/>
+        </w:rPr>
+        <w:t>1.5</w:t>
+      </w:r>
+      <w:r>
+        <w:rPr>
+          <w:rFonts w:ascii="宋体" w:hAnsi="宋体" w:cs="宋体"/>
+          <w:sz w:val="36"/>
+          <w:szCs w:val="36"/>
+        </w:rPr>
+        <w:t>.1.</w:t>
+      </w:r>
+      <w:proofErr w:type="gramStart"/>
+      <w:r>
+        <w:rPr>
+          <w:rFonts w:ascii="宋体" w:hAnsi="宋体" w:cs="宋体"/>
+          <w:sz w:val="36"/>
+          <w:szCs w:val="36"/>
+        </w:rPr>
+        <w:t>单例</w:t>
+      </w:r>
+      <w:proofErr w:type="gramEnd"/>
+      <w:r>
+        <w:rPr>
+          <w:rFonts w:ascii="宋体" w:hAnsi="宋体" w:cs="宋体"/>
+          <w:sz w:val="36"/>
+          <w:szCs w:val="36"/>
+        </w:rPr>
+        <w:t>Scope</w:t>
+      </w:r>
+      <w:r>
+        <w:rPr>
+          <w:rFonts w:ascii="宋体" w:hAnsi="宋体" w:cs="宋体" w:hint="eastAsia"/>
+          <w:sz w:val="36"/>
+          <w:szCs w:val="36"/>
+        </w:rPr>
+        <w:t>（</w:t>
+      </w:r>
+      <w:r>
+        <w:rPr>
+          <w:rFonts w:ascii="宋体" w:hAnsi="宋体" w:cs="宋体"/>
+          <w:sz w:val="36"/>
+          <w:szCs w:val="36"/>
+        </w:rPr>
+        <w:t>The Singleton Scope</w:t>
+      </w:r>
+      <w:r>
+        <w:rPr>
+          <w:rFonts w:ascii="宋体" w:hAnsi="宋体" w:cs="宋体" w:hint="eastAsia"/>
+          <w:sz w:val="36"/>
+          <w:szCs w:val="36"/>
+        </w:rPr>
+        <w:t>）</w:t>
+      </w:r>
+    </w:p>
+    <w:p>
+      <w:pPr>
+        <w:rPr>
+          <w:rFonts w:hint="eastAsia"/>
+        </w:rPr>
+      </w:pPr>
+    </w:p>
+    <w:p/>
+    <w:p>
+      <w:pPr>
+        <w:pStyle w:val="3"/>
+        <w:spacing w:before="0" w:after="0"/>
+        <w:rPr>
+          <w:rFonts w:ascii="宋体" w:hAnsi="宋体" w:cs="宋体"/>
+          <w:sz w:val="36"/>
+          <w:szCs w:val="36"/>
+        </w:rPr>
+      </w:pPr>
+      <w:r>
+        <w:rPr>
+          <w:rFonts w:ascii="宋体" w:hAnsi="宋体" w:cs="宋体"/>
+          <w:sz w:val="36"/>
+          <w:szCs w:val="36"/>
+        </w:rPr>
+        <w:t>1.5</w:t>
+      </w:r>
+      <w:r>
+        <w:rPr>
+          <w:rFonts w:ascii="宋体" w:hAnsi="宋体" w:cs="宋体"/>
+          <w:sz w:val="36"/>
+          <w:szCs w:val="36"/>
+        </w:rPr>
+        <w:t>.</w:t>
+      </w:r>
+      <w:r>
+        <w:rPr>
+          <w:rFonts w:ascii="宋体" w:hAnsi="宋体" w:cs="宋体"/>
+          <w:sz w:val="36"/>
+          <w:szCs w:val="36"/>
+        </w:rPr>
+        <w:t>2</w:t>
+      </w:r>
+      <w:r>
+        <w:rPr>
+          <w:rFonts w:ascii="宋体" w:hAnsi="宋体" w:cs="宋体"/>
+          <w:sz w:val="36"/>
+          <w:szCs w:val="36"/>
+        </w:rPr>
+        <w:t>.</w:t>
+      </w:r>
+      <w:r>
+        <w:rPr>
+          <w:rFonts w:ascii="宋体" w:hAnsi="宋体" w:cs="宋体"/>
+          <w:sz w:val="36"/>
+          <w:szCs w:val="36"/>
+        </w:rPr>
+        <w:t>多实例Scope</w:t>
+      </w:r>
+      <w:r>
+        <w:rPr>
+          <w:rFonts w:ascii="宋体" w:hAnsi="宋体" w:cs="宋体" w:hint="eastAsia"/>
+          <w:sz w:val="36"/>
+          <w:szCs w:val="36"/>
+        </w:rPr>
+        <w:t>（</w:t>
+      </w:r>
+      <w:r>
+        <w:rPr>
+          <w:rFonts w:ascii="宋体" w:hAnsi="宋体" w:cs="宋体"/>
+          <w:sz w:val="36"/>
+          <w:szCs w:val="36"/>
+        </w:rPr>
+        <w:t>The Prototype Scope</w:t>
+      </w:r>
+      <w:r>
+        <w:rPr>
+          <w:rFonts w:ascii="宋体" w:hAnsi="宋体" w:cs="宋体" w:hint="eastAsia"/>
+          <w:sz w:val="36"/>
+          <w:szCs w:val="36"/>
+        </w:rPr>
+        <w:t>）</w:t>
+      </w:r>
+    </w:p>
+    <w:p>
+      <w:pPr>
+        <w:rPr>
+          <w:rFonts w:hint="eastAsia"/>
+        </w:rPr>
+      </w:pPr>
+    </w:p>
+    <w:p>
+      <w:pPr>
+        <w:rPr>
+          <w:rFonts w:hint="eastAsia"/>
+        </w:rPr>
+      </w:pPr>
+    </w:p>
+    <w:p>
+      <w:pPr>
+        <w:pStyle w:val="3"/>
+        <w:spacing w:before="0" w:after="0"/>
+        <w:rPr>
+          <w:rFonts w:ascii="宋体" w:hAnsi="宋体" w:cs="宋体"/>
+          <w:sz w:val="36"/>
+          <w:szCs w:val="36"/>
+        </w:rPr>
+      </w:pPr>
+      <w:r>
+        <w:rPr>
+          <w:rFonts w:ascii="宋体" w:hAnsi="宋体" w:cs="宋体"/>
+          <w:sz w:val="36"/>
+          <w:szCs w:val="36"/>
+        </w:rPr>
+        <w:t xml:space="preserve">1.5.3. </w:t>
+      </w:r>
+      <w:proofErr w:type="gramStart"/>
+      <w:r>
+        <w:rPr>
+          <w:rFonts w:ascii="宋体" w:hAnsi="宋体" w:cs="宋体"/>
+          <w:sz w:val="36"/>
+          <w:szCs w:val="36"/>
+        </w:rPr>
+        <w:t>单例</w:t>
+      </w:r>
+      <w:proofErr w:type="gramEnd"/>
+      <w:r>
+        <w:rPr>
+          <w:rFonts w:ascii="宋体" w:hAnsi="宋体" w:cs="宋体"/>
+          <w:sz w:val="36"/>
+          <w:szCs w:val="36"/>
+        </w:rPr>
+        <w:t xml:space="preserve">Bean依赖多实例Bean </w:t>
+      </w:r>
+      <w:r>
+        <w:rPr>
+          <w:rFonts w:ascii="宋体" w:hAnsi="宋体" w:cs="宋体" w:hint="eastAsia"/>
+          <w:sz w:val="36"/>
+          <w:szCs w:val="36"/>
+        </w:rPr>
+        <w:t>（</w:t>
+      </w:r>
+      <w:r>
+        <w:rPr>
+          <w:rFonts w:ascii="宋体" w:hAnsi="宋体" w:cs="宋体"/>
+          <w:sz w:val="36"/>
+          <w:szCs w:val="36"/>
+        </w:rPr>
+        <w:t>Singleton Beans with Prototype-bean Dependencies</w:t>
+      </w:r>
+      <w:r>
+        <w:rPr>
+          <w:rFonts w:ascii="宋体" w:hAnsi="宋体" w:cs="宋体" w:hint="eastAsia"/>
+          <w:sz w:val="36"/>
+          <w:szCs w:val="36"/>
+        </w:rPr>
+        <w:t>）</w:t>
+      </w:r>
+    </w:p>
+    <w:p>
+      <w:pPr>
+        <w:rPr>
+          <w:rFonts w:hint="eastAsia"/>
+        </w:rPr>
+      </w:pPr>
+    </w:p>
+    <w:p>
+      <w:pPr>
+        <w:pStyle w:val="3"/>
+        <w:spacing w:before="0" w:after="0"/>
+        <w:rPr>
+          <w:rFonts w:ascii="宋体" w:hAnsi="宋体" w:cs="宋体"/>
+          <w:sz w:val="36"/>
+          <w:szCs w:val="36"/>
+        </w:rPr>
+      </w:pPr>
+      <w:r>
+        <w:rPr>
+          <w:rFonts w:ascii="宋体" w:hAnsi="宋体" w:cs="宋体"/>
+          <w:sz w:val="36"/>
+          <w:szCs w:val="36"/>
+        </w:rPr>
+        <w:t xml:space="preserve">1.5.4. </w:t>
+      </w:r>
+      <w:r>
+        <w:rPr>
+          <w:rFonts w:ascii="宋体" w:hAnsi="宋体" w:cs="宋体"/>
+          <w:sz w:val="36"/>
+          <w:szCs w:val="36"/>
+        </w:rPr>
+        <w:t>Web环境下Bean的四种Scope</w:t>
+      </w:r>
+      <w:r>
+        <w:rPr>
+          <w:rFonts w:ascii="宋体" w:hAnsi="宋体" w:cs="宋体" w:hint="eastAsia"/>
+          <w:sz w:val="36"/>
+          <w:szCs w:val="36"/>
+        </w:rPr>
+        <w:t>（</w:t>
+      </w:r>
+      <w:r>
+        <w:rPr>
+          <w:rFonts w:ascii="宋体" w:hAnsi="宋体" w:cs="宋体"/>
+          <w:sz w:val="36"/>
+          <w:szCs w:val="36"/>
+        </w:rPr>
+        <w:t>Request, Session, Application, and WebSocket Scopes</w:t>
+      </w:r>
+      <w:r>
+        <w:rPr>
+          <w:rFonts w:ascii="宋体" w:hAnsi="宋体" w:cs="宋体" w:hint="eastAsia"/>
+          <w:sz w:val="36"/>
+          <w:szCs w:val="36"/>
+        </w:rPr>
+        <w:t>）</w:t>
+      </w:r>
+    </w:p>
+    <w:p/>
+    <w:p>
+      <w:pPr>
+        <w:pStyle w:val="3"/>
+        <w:spacing w:before="0" w:after="0"/>
+        <w:rPr>
+          <w:rFonts w:ascii="宋体" w:hAnsi="宋体" w:cs="宋体"/>
+          <w:sz w:val="36"/>
+          <w:szCs w:val="36"/>
+        </w:rPr>
+      </w:pPr>
+      <w:r>
+        <w:rPr>
+          <w:rFonts w:ascii="宋体" w:hAnsi="宋体" w:cs="宋体"/>
+          <w:sz w:val="36"/>
+          <w:szCs w:val="36"/>
+        </w:rPr>
+        <w:t>1.5.5. 自定义Scope</w:t>
+      </w:r>
+      <w:r>
+        <w:rPr>
+          <w:rFonts w:ascii="宋体" w:hAnsi="宋体" w:cs="宋体" w:hint="eastAsia"/>
+          <w:sz w:val="36"/>
+          <w:szCs w:val="36"/>
+        </w:rPr>
+        <w:t>（</w:t>
+      </w:r>
+      <w:r>
+        <w:rPr>
+          <w:rFonts w:ascii="宋体" w:hAnsi="宋体" w:cs="宋体"/>
+          <w:sz w:val="36"/>
+          <w:szCs w:val="36"/>
+        </w:rPr>
+        <w:t>Custom Scopes</w:t>
+      </w:r>
+      <w:r>
+        <w:rPr>
+          <w:rFonts w:ascii="宋体" w:hAnsi="宋体" w:cs="宋体" w:hint="eastAsia"/>
+          <w:sz w:val="36"/>
+          <w:szCs w:val="36"/>
+        </w:rPr>
+        <w:t>）</w:t>
+      </w:r>
+    </w:p>
+    <w:p>
+      <w:pPr>
+        <w:pStyle w:val="2"/>
+        <w:spacing w:before="0" w:beforeAutospacing="0" w:after="0" w:afterAutospacing="0"/>
+      </w:pPr>
+      <w:r>
+        <w:t xml:space="preserve">1.6. </w:t>
+      </w:r>
+      <w:r>
+        <w:t>自定义Bean的</w:t>
+      </w:r>
+      <w:r>
+        <w:rPr>
+          <w:rFonts w:hint="eastAsia"/>
+        </w:rPr>
+        <w:t>（</w:t>
+      </w:r>
+      <w:r>
+        <w:t>Customizing the Nature of a Bean</w:t>
+      </w:r>
+      <w:r>
+        <w:rPr>
+          <w:rFonts w:hint="eastAsia"/>
+        </w:rPr>
+        <w:t>）</w:t>
+      </w:r>
+    </w:p>
+    <w:p>
+      <w:r>
+        <w:rPr>
+          <w:rFonts w:hint="eastAsia"/>
+        </w:rPr>
+        <w:t>Spring</w:t>
+      </w:r>
+      <w:r>
+        <w:rPr>
+          <w:rFonts w:hint="eastAsia"/>
+        </w:rPr>
+        <w:t>中的</w:t>
+      </w:r>
+      <w:r>
+        <w:rPr>
+          <w:rFonts w:hint="eastAsia"/>
+        </w:rPr>
+        <w:t>BeanPostProcessor</w:t>
+      </w:r>
+      <w:r>
+        <w:rPr>
+          <w:rFonts w:hint="eastAsia"/>
+        </w:rPr>
+        <w:t>详解</w:t>
+      </w:r>
+    </w:p>
+    <w:p>
+      <w:hyperlink r:id="rId8" w:history="1">
+        <w:r>
+          <w:rPr>
+            <w:rStyle w:val="a6"/>
+          </w:rPr>
+          <w:t>https://www.jianshu.com/p/d26e8ec9c077?utm_campaign=maleskine&amp;utm_content=note&amp;utm_medium=seo_notes&amp;utm_source=recommendation</w:t>
+        </w:r>
+      </w:hyperlink>
+    </w:p>
+    <w:p/>
+    <w:p>
+      <w:r>
+        <w:rPr>
+          <w:rFonts w:hint="eastAsia"/>
+        </w:rPr>
+        <w:t>Spring</w:t>
+      </w:r>
+      <w:r>
+        <w:rPr>
+          <w:rFonts w:hint="eastAsia"/>
+        </w:rPr>
+        <w:t>中</w:t>
+      </w:r>
+      <w:r>
+        <w:rPr>
+          <w:rFonts w:hint="eastAsia"/>
+        </w:rPr>
+        <w:t>Bean</w:t>
+      </w:r>
+      <w:r>
+        <w:rPr>
+          <w:rFonts w:hint="eastAsia"/>
+        </w:rPr>
+        <w:t>的生命周期源码探究</w:t>
+      </w:r>
+      <w:hyperlink r:id="rId9" w:history="1">
+        <w:r>
+          <w:rPr>
+            <w:rStyle w:val="a6"/>
+          </w:rPr>
+          <w:t>https://www.jianshu.com/p/0c8a1b5e3808</w:t>
+        </w:r>
+      </w:hyperlink>
+    </w:p>
+    <w:p/>
+    <w:p>
+      <w:hyperlink r:id="rId10" w:history="1">
+        <w:r>
+          <w:rPr>
+            <w:rStyle w:val="a6"/>
+          </w:rPr>
+          <w:t>https://www.cnblogs.com/lgjlife/p/1</w:t>
+        </w:r>
+        <w:r>
+          <w:rPr>
+            <w:rStyle w:val="a6"/>
+          </w:rPr>
+          <w:t>1</w:t>
+        </w:r>
+        <w:r>
+          <w:rPr>
+            <w:rStyle w:val="a6"/>
+          </w:rPr>
+          <w:t>060570.html</w:t>
+        </w:r>
+      </w:hyperlink>
+      <w:r>
+        <w:t xml:space="preserve"> </w:t>
+      </w:r>
+      <w:r>
+        <w:rPr>
+          <w:rFonts w:hint="eastAsia"/>
+        </w:rPr>
+        <w:t xml:space="preserve">Spring </w:t>
+      </w:r>
+      <w:r>
+        <w:rPr>
+          <w:rFonts w:hint="eastAsia"/>
+        </w:rPr>
+        <w:t>创建</w:t>
+      </w:r>
+      <w:r>
+        <w:rPr>
+          <w:rFonts w:hint="eastAsia"/>
+        </w:rPr>
+        <w:t>Bean</w:t>
+      </w:r>
+      <w:r>
+        <w:rPr>
+          <w:rFonts w:hint="eastAsia"/>
+        </w:rPr>
+        <w:t>的</w:t>
+      </w:r>
+      <w:r>
+        <w:rPr>
+          <w:rFonts w:hint="eastAsia"/>
+        </w:rPr>
+        <w:t>6</w:t>
+      </w:r>
+      <w:r>
+        <w:rPr>
+          <w:rFonts w:hint="eastAsia"/>
+        </w:rPr>
+        <w:t>种方式</w:t>
+      </w:r>
+    </w:p>
+    <w:p>
+      <w:hyperlink r:id="rId11" w:history="1">
+        <w:r>
+          <w:rPr>
+            <w:rStyle w:val="a6"/>
+          </w:rPr>
+          <w:t>https://www.cnblogs.com/LOVE0612/p/9855585.html</w:t>
+        </w:r>
+      </w:hyperlink>
+      <w:r>
+        <w:t xml:space="preserve"> </w:t>
+      </w:r>
+      <w:r>
+        <w:rPr>
+          <w:rFonts w:hint="eastAsia"/>
+        </w:rPr>
+        <w:t>Spring</w:t>
+      </w:r>
+      <w:r>
+        <w:rPr>
+          <w:rFonts w:hint="eastAsia"/>
+        </w:rPr>
+        <w:t>创建</w:t>
+      </w:r>
+      <w:r>
+        <w:rPr>
+          <w:rFonts w:hint="eastAsia"/>
+        </w:rPr>
+        <w:t>Bean</w:t>
+      </w:r>
+      <w:r>
+        <w:rPr>
+          <w:rFonts w:hint="eastAsia"/>
+        </w:rPr>
+        <w:t>的顺序</w:t>
+      </w:r>
+    </w:p>
+    <w:p/>
+    <w:p>
+      <w:pPr>
+        <w:rPr>
+          <w:rFonts w:hint="eastAsia"/>
+        </w:rPr>
+      </w:pPr>
+      <w:hyperlink r:id="rId12" w:history="1">
+        <w:r>
+          <w:rPr>
+            <w:rStyle w:val="a6"/>
+          </w:rPr>
+          <w:t>https://www.cnblogs.com/zhangxufeng/p/9162186.html</w:t>
+        </w:r>
+      </w:hyperlink>
+      <w:r>
+        <w:t xml:space="preserve"> </w:t>
+      </w:r>
+      <w:bookmarkStart w:id="0" w:name="_GoBack"/>
+      <w:bookmarkEnd w:id="0"/>
+      <w:r>
+        <w:rPr>
+          <w:rFonts w:hint="eastAsia"/>
+        </w:rPr>
+        <w:t>Spring</w:t>
+      </w:r>
+      <w:r>
+        <w:rPr>
+          <w:rFonts w:hint="eastAsia"/>
+        </w:rPr>
+        <w:t>的</w:t>
+      </w:r>
+      <w:r>
+        <w:rPr>
+          <w:rFonts w:hint="eastAsia"/>
+        </w:rPr>
+        <w:t>bean</w:t>
+      </w:r>
+      <w:r>
+        <w:rPr>
+          <w:rFonts w:hint="eastAsia"/>
+        </w:rPr>
+        <w:t>创建详解</w:t>
+      </w:r>
+    </w:p>
+    <w:p>
+      <w:pPr>
+        <w:rPr>
+          <w:rFonts w:hint="eastAsia"/>
+        </w:rPr>
+      </w:pPr>
+      <w:r>
+        <w:rPr>
+          <w:rFonts w:hint="eastAsia"/>
+        </w:rPr>
+        <w:t xml:space="preserve">       IoC</w:t>
+      </w:r>
+      <w:r>
+        <w:rPr>
+          <w:rFonts w:hint="eastAsia"/>
+        </w:rPr>
+        <w:t>容器，又名控制反转，全称为</w:t>
+      </w:r>
+      <w:r>
+        <w:rPr>
+          <w:rFonts w:hint="eastAsia"/>
+        </w:rPr>
+        <w:t>Inverse of Control</w:t>
+      </w:r>
+      <w:r>
+        <w:rPr>
+          <w:rFonts w:hint="eastAsia"/>
+        </w:rPr>
+        <w:t>，其是</w:t>
+      </w:r>
+      <w:r>
+        <w:rPr>
+          <w:rFonts w:hint="eastAsia"/>
+        </w:rPr>
+        <w:t>Spring</w:t>
+      </w:r>
+      <w:r>
+        <w:rPr>
+          <w:rFonts w:hint="eastAsia"/>
+        </w:rPr>
+        <w:t>最为核心的一个组件，其他的组件如</w:t>
+      </w:r>
+      <w:r>
+        <w:rPr>
+          <w:rFonts w:hint="eastAsia"/>
+        </w:rPr>
+        <w:t>AOP</w:t>
+      </w:r>
+      <w:r>
+        <w:rPr>
+          <w:rFonts w:hint="eastAsia"/>
+        </w:rPr>
+        <w:t>，</w:t>
+      </w:r>
+      <w:r>
+        <w:rPr>
+          <w:rFonts w:hint="eastAsia"/>
+        </w:rPr>
+        <w:t>Spring</w:t>
+      </w:r>
+      <w:r>
+        <w:rPr>
+          <w:rFonts w:hint="eastAsia"/>
+        </w:rPr>
+        <w:t>事务等都是直接或间接的依赖于</w:t>
+      </w:r>
+      <w:r>
+        <w:rPr>
+          <w:rFonts w:hint="eastAsia"/>
+        </w:rPr>
+        <w:t>IoC</w:t>
+      </w:r>
+      <w:r>
+        <w:rPr>
+          <w:rFonts w:hint="eastAsia"/>
+        </w:rPr>
+        <w:t>容器的。本文主要讲解</w:t>
+      </w:r>
+      <w:r>
+        <w:rPr>
+          <w:rFonts w:hint="eastAsia"/>
+        </w:rPr>
+        <w:t>IoC</w:t>
+      </w:r>
+      <w:r>
+        <w:rPr>
+          <w:rFonts w:hint="eastAsia"/>
+        </w:rPr>
+        <w:t>容器所管理的</w:t>
+      </w:r>
+      <w:r>
+        <w:rPr>
+          <w:rFonts w:hint="eastAsia"/>
+        </w:rPr>
+        <w:t>bean</w:t>
+      </w:r>
+      <w:r>
+        <w:rPr>
+          <w:rFonts w:hint="eastAsia"/>
+        </w:rPr>
+        <w:t>的几种创建方式，并且详细讲解了</w:t>
+      </w:r>
+      <w:r>
+        <w:rPr>
+          <w:rFonts w:hint="eastAsia"/>
+        </w:rPr>
+        <w:t>xml</w:t>
+      </w:r>
+      <w:r>
+        <w:rPr>
+          <w:rFonts w:hint="eastAsia"/>
+        </w:rPr>
+        <w:t>配置中相关参数的配置。</w:t>
+      </w:r>
+    </w:p>
+    <w:p/>
+    <w:p>
+      <w:pPr>
+        <w:rPr>
+          <w:rFonts w:hint="eastAsia"/>
+        </w:rPr>
+      </w:pPr>
+      <w:r>
+        <w:rPr>
+          <w:rFonts w:hint="eastAsia"/>
+        </w:rPr>
+        <w:t xml:space="preserve">       </w:t>
+      </w:r>
+      <w:r>
+        <w:rPr>
+          <w:rFonts w:hint="eastAsia"/>
+        </w:rPr>
+        <w:t>在</w:t>
+      </w:r>
+      <w:r>
+        <w:rPr>
+          <w:rFonts w:hint="eastAsia"/>
+        </w:rPr>
+        <w:t>IoC</w:t>
+      </w:r>
+      <w:r>
+        <w:rPr>
+          <w:rFonts w:hint="eastAsia"/>
+        </w:rPr>
+        <w:t>容器中，</w:t>
+      </w:r>
+      <w:r>
+        <w:rPr>
+          <w:rFonts w:hint="eastAsia"/>
+        </w:rPr>
+        <w:t>bean</w:t>
+      </w:r>
+      <w:r>
+        <w:rPr>
+          <w:rFonts w:hint="eastAsia"/>
+        </w:rPr>
+        <w:t>的获取主要通过</w:t>
+      </w:r>
+      <w:r>
+        <w:rPr>
+          <w:rFonts w:hint="eastAsia"/>
+        </w:rPr>
+        <w:t>BeanFactory</w:t>
+      </w:r>
+      <w:r>
+        <w:rPr>
+          <w:rFonts w:hint="eastAsia"/>
+        </w:rPr>
+        <w:t>和</w:t>
+      </w:r>
+      <w:r>
+        <w:rPr>
+          <w:rFonts w:hint="eastAsia"/>
+        </w:rPr>
+        <w:t>ApplicationContext</w:t>
+      </w:r>
+      <w:r>
+        <w:rPr>
+          <w:rFonts w:hint="eastAsia"/>
+        </w:rPr>
+        <w:t>获取，这里</w:t>
+      </w:r>
+      <w:r>
+        <w:rPr>
+          <w:rFonts w:hint="eastAsia"/>
+        </w:rPr>
+        <w:t>ApplicationContext</w:t>
+      </w:r>
+      <w:r>
+        <w:rPr>
+          <w:rFonts w:hint="eastAsia"/>
+        </w:rPr>
+        <w:t>实际上是继承自</w:t>
+      </w:r>
+      <w:r>
+        <w:rPr>
+          <w:rFonts w:hint="eastAsia"/>
+        </w:rPr>
+        <w:t>BeanFactory</w:t>
+      </w:r>
+      <w:r>
+        <w:rPr>
+          <w:rFonts w:hint="eastAsia"/>
+        </w:rPr>
+        <w:t>的，两者的区别在于</w:t>
+      </w:r>
+      <w:r>
+        <w:rPr>
+          <w:rFonts w:hint="eastAsia"/>
+        </w:rPr>
+        <w:t>BeanFactory</w:t>
+      </w:r>
+      <w:r>
+        <w:rPr>
+          <w:rFonts w:hint="eastAsia"/>
+        </w:rPr>
+        <w:t>对</w:t>
+      </w:r>
+      <w:r>
+        <w:rPr>
+          <w:rFonts w:hint="eastAsia"/>
+        </w:rPr>
+        <w:t>bean</w:t>
+      </w:r>
+      <w:r>
+        <w:rPr>
+          <w:rFonts w:hint="eastAsia"/>
+        </w:rPr>
+        <w:t>的初始化主要是延迟初始化的方式，而</w:t>
+      </w:r>
+      <w:r>
+        <w:rPr>
+          <w:rFonts w:hint="eastAsia"/>
+        </w:rPr>
+        <w:t>ApplicationContext</w:t>
+      </w:r>
+      <w:r>
+        <w:rPr>
+          <w:rFonts w:hint="eastAsia"/>
+        </w:rPr>
+        <w:t>对</w:t>
+      </w:r>
+      <w:r>
+        <w:rPr>
+          <w:rFonts w:hint="eastAsia"/>
+        </w:rPr>
+        <w:t>bean</w:t>
+      </w:r>
+      <w:r>
+        <w:rPr>
+          <w:rFonts w:hint="eastAsia"/>
+        </w:rPr>
+        <w:t>的初始化是在容器启动时即将所有</w:t>
+      </w:r>
+      <w:r>
+        <w:rPr>
+          <w:rFonts w:hint="eastAsia"/>
+        </w:rPr>
+        <w:t>bean</w:t>
+      </w:r>
+      <w:r>
+        <w:rPr>
+          <w:rFonts w:hint="eastAsia"/>
+        </w:rPr>
+        <w:t>初始化完毕。如下是</w:t>
+      </w:r>
+      <w:r>
+        <w:rPr>
+          <w:rFonts w:hint="eastAsia"/>
+        </w:rPr>
+        <w:t>BeanFactory</w:t>
+      </w:r>
+      <w:r>
+        <w:rPr>
+          <w:rFonts w:hint="eastAsia"/>
+        </w:rPr>
+        <w:t>的主要接口：</w:t>
+      </w:r>
+    </w:p>
+    <w:p/>
+    <w:p>
+      <w:r>
+        <w:t xml:space="preserve">Object </w:t>
+      </w:r>
+      <w:proofErr w:type="gramStart"/>
+      <w:r>
+        <w:t>getBean(</w:t>
+      </w:r>
+      <w:proofErr w:type="gramEnd"/>
+      <w:r>
+        <w:t>String name) throws BeansException;</w:t>
+      </w:r>
+    </w:p>
+    <w:p>
+      <w:r>
+        <w:t xml:space="preserve">Object </w:t>
+      </w:r>
+      <w:proofErr w:type="gramStart"/>
+      <w:r>
+        <w:t>getBean(</w:t>
+      </w:r>
+      <w:proofErr w:type="gramEnd"/>
+      <w:r>
+        <w:t>String name, Object... args) throws BeansException;</w:t>
+      </w:r>
+    </w:p>
+    <w:p>
+      <w:r>
+        <w:t xml:space="preserve">&lt;T&gt; T </w:t>
+      </w:r>
+      <w:proofErr w:type="gramStart"/>
+      <w:r>
+        <w:t>getBean(</w:t>
+      </w:r>
+      <w:proofErr w:type="gramEnd"/>
+      <w:r>
+        <w:t>Class&lt;T&gt; requiredType, Object... args) throws BeansException;</w:t>
+      </w:r>
+    </w:p>
+    <w:p>
+      <w:proofErr w:type="gramStart"/>
+      <w:r>
+        <w:lastRenderedPageBreak/>
+        <w:t>boolean</w:t>
+      </w:r>
+      <w:proofErr w:type="gramEnd"/>
+      <w:r>
+        <w:t xml:space="preserve"> containsBean(String name);</w:t>
+      </w:r>
+    </w:p>
+    <w:p>
+      <w:proofErr w:type="gramStart"/>
+      <w:r>
+        <w:t>String[</w:t>
+      </w:r>
+      <w:proofErr w:type="gramEnd"/>
+      <w:r>
+        <w:t>] getAliases(String name);</w:t>
+      </w:r>
+    </w:p>
+    <w:p>
+      <w:proofErr w:type="gramStart"/>
+      <w:r>
+        <w:t>boolean</w:t>
+      </w:r>
+      <w:proofErr w:type="gramEnd"/>
+      <w:r>
+        <w:t xml:space="preserve"> isSingleton(String name) throws NoSuchBeanDefinitionException;</w:t>
+      </w:r>
+    </w:p>
+    <w:p>
+      <w:pPr>
+        <w:rPr>
+          <w:rFonts w:hint="eastAsia"/>
+        </w:rPr>
+      </w:pPr>
+      <w:r>
+        <w:rPr>
+          <w:rFonts w:hint="eastAsia"/>
+        </w:rPr>
+        <w:t xml:space="preserve">       </w:t>
+      </w:r>
+      <w:r>
+        <w:rPr>
+          <w:rFonts w:hint="eastAsia"/>
+        </w:rPr>
+        <w:t>可以看到，</w:t>
+      </w:r>
+      <w:r>
+        <w:rPr>
+          <w:rFonts w:hint="eastAsia"/>
+        </w:rPr>
+        <w:t>BeanFactory</w:t>
+      </w:r>
+      <w:r>
+        <w:rPr>
+          <w:rFonts w:hint="eastAsia"/>
+        </w:rPr>
+        <w:t>中主要提供的是一些查询</w:t>
+      </w:r>
+      <w:r>
+        <w:rPr>
+          <w:rFonts w:hint="eastAsia"/>
+        </w:rPr>
+        <w:t>bean</w:t>
+      </w:r>
+      <w:r>
+        <w:rPr>
+          <w:rFonts w:hint="eastAsia"/>
+        </w:rPr>
+        <w:t>的方法，而</w:t>
+      </w:r>
+      <w:r>
+        <w:rPr>
+          <w:rFonts w:hint="eastAsia"/>
+        </w:rPr>
+        <w:t>bean</w:t>
+      </w:r>
+      <w:r>
+        <w:rPr>
+          <w:rFonts w:hint="eastAsia"/>
+        </w:rPr>
+        <w:t>的创建和管理实际上是由</w:t>
+      </w:r>
+      <w:r>
+        <w:rPr>
+          <w:rFonts w:hint="eastAsia"/>
+        </w:rPr>
+        <w:t>BeanDefinitionRegistry</w:t>
+      </w:r>
+      <w:r>
+        <w:rPr>
+          <w:rFonts w:hint="eastAsia"/>
+        </w:rPr>
+        <w:t>来进行的。</w:t>
+      </w:r>
+      <w:r>
+        <w:rPr>
+          <w:rFonts w:hint="eastAsia"/>
+        </w:rPr>
+        <w:t>BeanDefinitionRegistry</w:t>
+      </w:r>
+      <w:r>
+        <w:rPr>
+          <w:rFonts w:hint="eastAsia"/>
+        </w:rPr>
+        <w:t>会为其管理的每个</w:t>
+      </w:r>
+      <w:r>
+        <w:rPr>
+          <w:rFonts w:hint="eastAsia"/>
+        </w:rPr>
+        <w:t>bean</w:t>
+      </w:r>
+      <w:proofErr w:type="gramStart"/>
+      <w:r>
+        <w:rPr>
+          <w:rFonts w:hint="eastAsia"/>
+        </w:rPr>
+        <w:t>都创建</w:t>
+      </w:r>
+      <w:proofErr w:type="gramEnd"/>
+      <w:r>
+        <w:rPr>
+          <w:rFonts w:hint="eastAsia"/>
+        </w:rPr>
+        <w:t>一个</w:t>
+      </w:r>
+      <w:r>
+        <w:rPr>
+          <w:rFonts w:hint="eastAsia"/>
+        </w:rPr>
+        <w:t>BeanDefinition</w:t>
+      </w:r>
+      <w:r>
+        <w:rPr>
+          <w:rFonts w:hint="eastAsia"/>
+        </w:rPr>
+        <w:t>实例，该实例中主要包含当前</w:t>
+      </w:r>
+      <w:r>
+        <w:rPr>
+          <w:rFonts w:hint="eastAsia"/>
+        </w:rPr>
+        <w:t>bean</w:t>
+      </w:r>
+      <w:r>
+        <w:rPr>
+          <w:rFonts w:hint="eastAsia"/>
+        </w:rPr>
+        <w:t>的名称，类型，是否抽象类，构造函数参数等信息。</w:t>
+      </w:r>
+      <w:r>
+        <w:rPr>
+          <w:rFonts w:hint="eastAsia"/>
+        </w:rPr>
+        <w:t>BeanDefinition</w:t>
+      </w:r>
+      <w:r>
+        <w:rPr>
+          <w:rFonts w:hint="eastAsia"/>
+        </w:rPr>
+        <w:t>有两个主要的实现类</w:t>
+      </w:r>
+      <w:r>
+        <w:rPr>
+          <w:rFonts w:hint="eastAsia"/>
+        </w:rPr>
+        <w:t>RootBeanDefinition</w:t>
+      </w:r>
+      <w:r>
+        <w:rPr>
+          <w:rFonts w:hint="eastAsia"/>
+        </w:rPr>
+        <w:t>和</w:t>
+      </w:r>
+      <w:r>
+        <w:rPr>
+          <w:rFonts w:hint="eastAsia"/>
+        </w:rPr>
+        <w:t>ChildBeanDefinition</w:t>
+      </w:r>
+      <w:r>
+        <w:rPr>
+          <w:rFonts w:hint="eastAsia"/>
+        </w:rPr>
+        <w:t>，这里</w:t>
+      </w:r>
+      <w:r>
+        <w:rPr>
+          <w:rFonts w:hint="eastAsia"/>
+        </w:rPr>
+        <w:t>RootBeanDefinition</w:t>
+      </w:r>
+      <w:r>
+        <w:rPr>
+          <w:rFonts w:hint="eastAsia"/>
+        </w:rPr>
+        <w:t>主要用于创建并且注册一个</w:t>
+      </w:r>
+      <w:r>
+        <w:rPr>
+          <w:rFonts w:hint="eastAsia"/>
+        </w:rPr>
+        <w:t>bean</w:t>
+      </w:r>
+      <w:r>
+        <w:rPr>
+          <w:rFonts w:hint="eastAsia"/>
+        </w:rPr>
+        <w:t>到</w:t>
+      </w:r>
+      <w:r>
+        <w:rPr>
+          <w:rFonts w:hint="eastAsia"/>
+        </w:rPr>
+        <w:t>BeanDefinitionRegistry</w:t>
+      </w:r>
+      <w:r>
+        <w:rPr>
+          <w:rFonts w:hint="eastAsia"/>
+        </w:rPr>
+        <w:t>中，</w:t>
+      </w:r>
+      <w:r>
+        <w:rPr>
+          <w:rFonts w:hint="eastAsia"/>
+        </w:rPr>
+        <w:t>ChildBeanDefinition</w:t>
+      </w:r>
+      <w:r>
+        <w:rPr>
+          <w:rFonts w:hint="eastAsia"/>
+        </w:rPr>
+        <w:t>则主要用于预处理具有</w:t>
+      </w:r>
+      <w:r>
+        <w:rPr>
+          <w:rFonts w:hint="eastAsia"/>
+        </w:rPr>
+        <w:t>parent/child</w:t>
+      </w:r>
+      <w:r>
+        <w:rPr>
+          <w:rFonts w:hint="eastAsia"/>
+        </w:rPr>
+        <w:t>的</w:t>
+      </w:r>
+      <w:r>
+        <w:rPr>
+          <w:rFonts w:hint="eastAsia"/>
+        </w:rPr>
+        <w:t>bean</w:t>
+      </w:r>
+      <w:r>
+        <w:rPr>
+          <w:rFonts w:hint="eastAsia"/>
+        </w:rPr>
+        <w:t>定义。如下图为</w:t>
+      </w:r>
+      <w:r>
+        <w:rPr>
+          <w:rFonts w:hint="eastAsia"/>
+        </w:rPr>
+        <w:t>IoC</w:t>
+      </w:r>
+      <w:r>
+        <w:rPr>
+          <w:rFonts w:hint="eastAsia"/>
+        </w:rPr>
+        <w:t>容器管理</w:t>
+      </w:r>
+      <w:r>
+        <w:rPr>
+          <w:rFonts w:hint="eastAsia"/>
+        </w:rPr>
+        <w:t>bean</w:t>
+      </w:r>
+      <w:r>
+        <w:rPr>
+          <w:rFonts w:hint="eastAsia"/>
+        </w:rPr>
+        <w:t>的主要类结构图，这里</w:t>
+      </w:r>
+      <w:r>
+        <w:rPr>
+          <w:rFonts w:hint="eastAsia"/>
+        </w:rPr>
+        <w:t>DefaultListableBeanFactory</w:t>
+      </w:r>
+      <w:r>
+        <w:rPr>
+          <w:rFonts w:hint="eastAsia"/>
+        </w:rPr>
+        <w:t>是</w:t>
+      </w:r>
+      <w:r>
+        <w:rPr>
+          <w:rFonts w:hint="eastAsia"/>
+        </w:rPr>
+        <w:t>BeanFactory</w:t>
+      </w:r>
+      <w:r>
+        <w:rPr>
+          <w:rFonts w:hint="eastAsia"/>
+        </w:rPr>
+        <w:t>和</w:t>
+      </w:r>
+      <w:r>
+        <w:rPr>
+          <w:rFonts w:hint="eastAsia"/>
+        </w:rPr>
+        <w:t>BeanDefinitionRegistry</w:t>
+      </w:r>
+      <w:r>
+        <w:rPr>
+          <w:rFonts w:hint="eastAsia"/>
+        </w:rPr>
+        <w:t>的一个默认实现类：</w:t>
+      </w:r>
+    </w:p>
+    <w:p/>
+    <w:p/>
+    <w:p/>
+    <w:p>
+      <w:pPr>
+        <w:rPr>
+          <w:rFonts w:hint="eastAsia"/>
+        </w:rPr>
+      </w:pPr>
+      <w:r>
+        <w:rPr>
+          <w:rFonts w:hint="eastAsia"/>
+        </w:rPr>
+        <w:t xml:space="preserve">       IoC</w:t>
+      </w:r>
+      <w:r>
+        <w:rPr>
+          <w:rFonts w:hint="eastAsia"/>
+        </w:rPr>
+        <w:t>容器创建</w:t>
+      </w:r>
+      <w:r>
+        <w:rPr>
+          <w:rFonts w:hint="eastAsia"/>
+        </w:rPr>
+        <w:t>bean</w:t>
+      </w:r>
+      <w:r>
+        <w:rPr>
+          <w:rFonts w:hint="eastAsia"/>
+        </w:rPr>
+        <w:t>主要有三种方式：硬编码，元数据和配置文件。这里硬编码方式也即显示的使用上面的类</w:t>
+      </w:r>
+      <w:proofErr w:type="gramStart"/>
+      <w:r>
+        <w:rPr>
+          <w:rFonts w:hint="eastAsia"/>
+        </w:rPr>
+        <w:t>图关系</w:t>
+      </w:r>
+      <w:proofErr w:type="gramEnd"/>
+      <w:r>
+        <w:rPr>
+          <w:rFonts w:hint="eastAsia"/>
+        </w:rPr>
+        <w:t>将</w:t>
+      </w:r>
+      <w:r>
+        <w:rPr>
+          <w:rFonts w:hint="eastAsia"/>
+        </w:rPr>
+        <w:t>bean</w:t>
+      </w:r>
+      <w:r>
+        <w:rPr>
+          <w:rFonts w:hint="eastAsia"/>
+        </w:rPr>
+        <w:t>以及它们之间的依赖关系注册到</w:t>
+      </w:r>
+      <w:r>
+        <w:rPr>
+          <w:rFonts w:hint="eastAsia"/>
+        </w:rPr>
+        <w:t>IoC</w:t>
+      </w:r>
+      <w:r>
+        <w:rPr>
+          <w:rFonts w:hint="eastAsia"/>
+        </w:rPr>
+        <w:t>容器中；元数据方式即使用</w:t>
+      </w:r>
+      <w:r>
+        <w:rPr>
+          <w:rFonts w:hint="eastAsia"/>
+        </w:rPr>
+        <w:t>Java</w:t>
+      </w:r>
+      <w:r>
+        <w:rPr>
+          <w:rFonts w:hint="eastAsia"/>
+        </w:rPr>
+        <w:t>注解和</w:t>
+      </w:r>
+      <w:r>
+        <w:rPr>
+          <w:rFonts w:hint="eastAsia"/>
+        </w:rPr>
+        <w:t>spring</w:t>
+      </w:r>
+      <w:r>
+        <w:rPr>
+          <w:rFonts w:hint="eastAsia"/>
+        </w:rPr>
+        <w:t>自动扫描的功能配置</w:t>
+      </w:r>
+      <w:r>
+        <w:rPr>
+          <w:rFonts w:hint="eastAsia"/>
+        </w:rPr>
+        <w:t>bean</w:t>
+      </w:r>
+      <w:r>
+        <w:rPr>
+          <w:rFonts w:hint="eastAsia"/>
+        </w:rPr>
+        <w:t>；配置文件的方式主要有两种：</w:t>
+      </w:r>
+      <w:r>
+        <w:rPr>
+          <w:rFonts w:hint="eastAsia"/>
+        </w:rPr>
+        <w:t>xml</w:t>
+      </w:r>
+      <w:r>
+        <w:rPr>
+          <w:rFonts w:hint="eastAsia"/>
+        </w:rPr>
+        <w:t>和</w:t>
+      </w:r>
+      <w:r>
+        <w:rPr>
+          <w:rFonts w:hint="eastAsia"/>
+        </w:rPr>
+        <w:t>properties</w:t>
+      </w:r>
+      <w:r>
+        <w:rPr>
+          <w:rFonts w:hint="eastAsia"/>
+        </w:rPr>
+        <w:t>文件，这里主要讲解使用更广泛的</w:t>
+      </w:r>
+      <w:r>
+        <w:rPr>
+          <w:rFonts w:hint="eastAsia"/>
+        </w:rPr>
+        <w:t>xml</w:t>
+      </w:r>
+      <w:r>
+        <w:rPr>
+          <w:rFonts w:hint="eastAsia"/>
+        </w:rPr>
+        <w:t>文件的方式。</w:t>
+      </w:r>
     </w:p>
     <w:sectPr>
       <w:pgSz w:w="11906" w:h="16838"/>
-      <w:pgMar w:top="57" w:right="57" w:bottom="57" w:left="57" w:header="851" w:footer="992" w:gutter="0"/>
+      <w:pgMar w:top="284" w:right="284" w:bottom="284" w:left="284" w:header="851" w:footer="992" w:gutter="0"/>
       <w:cols w:space="425"/>
       <w:docGrid w:type="lines" w:linePitch="312"/>
     </w:sectPr>
